--- a/bitrix/modules/documentgenerator/data/templates/bill_kz.docx
+++ b/bitrix/modules/documentgenerator/data/templates/bill_kz.docx
@@ -1,58 +1,79 @@
 
 <file path=word/document.xml><?xml version="1.0" encoding="utf-8"?>
-<w:document xmlns:wpc="http://schemas.microsoft.com/office/word/2010/wordprocessingCanvas" xmlns:cx="http://schemas.microsoft.com/office/drawing/2014/chartex" xmlns:cx1="http://schemas.microsoft.com/office/drawing/2015/9/8/chartex" xmlns:cx2="http://schemas.microsoft.com/office/drawing/2015/10/21/chartex" xmlns:cx3="http://schemas.microsoft.com/office/drawing/2016/5/9/chartex" xmlns:cx4="http://schemas.microsoft.com/office/drawing/2016/5/10/chartex" xmlns:cx5="http://schemas.microsoft.com/office/drawing/2016/5/11/chartex" xmlns:cx6="http://schemas.microsoft.com/office/drawing/2016/5/12/chartex" xmlns:cx7="http://schemas.microsoft.com/office/drawing/2016/5/13/chartex" xmlns:cx8="http://schemas.microsoft.com/office/drawing/2016/5/14/chartex" xmlns:mc="http://schemas.openxmlformats.org/markup-compatibility/2006" xmlns:aink="http://schemas.microsoft.com/office/drawing/2016/ink" xmlns:am3d="http://schemas.microsoft.com/office/drawing/2017/model3d" xmlns:o="urn:schemas-microsoft-com:office:office" xmlns:r="http://schemas.openxmlformats.org/officeDocument/2006/relationships" xmlns:m="http://schemas.openxmlformats.org/officeDocument/2006/math" xmlns:v="urn:schemas-microsoft-com:vml" xmlns:wp14="http://schemas.microsoft.com/office/word/2010/wordprocessingDrawing" xmlns:wp="http://schemas.openxmlformats.org/drawingml/2006/wordprocessingDrawing" xmlns:w10="urn:schemas-microsoft-com:office:word" xmlns:w="http://schemas.openxmlformats.org/wordprocessingml/2006/main" xmlns:w14="http://schemas.microsoft.com/office/word/2010/wordml" xmlns:w15="http://schemas.microsoft.com/office/word/2012/wordml" xmlns:w16cid="http://schemas.microsoft.com/office/word/2016/wordml/cid" xmlns:w16se="http://schemas.microsoft.com/office/word/2015/wordml/symex" xmlns:wpg="http://schemas.microsoft.com/office/word/2010/wordprocessingGroup" xmlns:wpi="http://schemas.microsoft.com/office/word/2010/wordprocessingInk" xmlns:wne="http://schemas.microsoft.com/office/word/2006/wordml" xmlns:wps="http://schemas.microsoft.com/office/word/2010/wordprocessingShape" mc:Ignorable="w14 w15 w16se w16cid wp14">
+<w:document xmlns:o="urn:schemas-microsoft-com:office:office" xmlns:r="http://schemas.openxmlformats.org/officeDocument/2006/relationships" xmlns:v="urn:schemas-microsoft-com:vml" xmlns:w="http://schemas.openxmlformats.org/wordprocessingml/2006/main" xmlns:w10="urn:schemas-microsoft-com:office:word" xmlns:wp="http://schemas.openxmlformats.org/drawingml/2006/wordprocessingDrawing" xmlns:wps="http://schemas.microsoft.com/office/word/2010/wordprocessingShape" xmlns:wpg="http://schemas.microsoft.com/office/word/2010/wordprocessingGroup" xmlns:mc="http://schemas.openxmlformats.org/markup-compatibility/2006" xmlns:wp14="http://schemas.microsoft.com/office/word/2010/wordprocessingDrawing" xmlns:w14="http://schemas.microsoft.com/office/word/2010/wordml" mc:Ignorable="w14 wp14">
   <w:body>
     <w:tbl>
       <w:tblPr>
         <w:tblStyle w:val="ac"/>
         <w:tblW w:w="10148" w:type="dxa"/>
+        <w:jc w:val="left"/>
+        <w:tblInd w:w="0" w:type="dxa"/>
+        <w:tblLayout w:type="fixed"/>
         <w:tblCellMar>
+          <w:top w:w="0" w:type="dxa"/>
           <w:left w:w="123" w:type="dxa"/>
+          <w:bottom w:w="0" w:type="dxa"/>
+          <w:right w:w="108" w:type="dxa"/>
         </w:tblCellMar>
-        <w:tblLook w:val="04A0" w:firstRow="1" w:lastRow="0" w:firstColumn="1" w:lastColumn="0" w:noHBand="0" w:noVBand="1"/>
+        <w:tblLook w:firstRow="1" w:noVBand="1" w:lastRow="0" w:firstColumn="1" w:lastColumn="0" w:noHBand="0" w:val="04a0"/>
       </w:tblPr>
       <w:tblGrid>
-        <w:gridCol w:w="2038"/>
+        <w:gridCol w:w="2037"/>
         <w:gridCol w:w="8110"/>
       </w:tblGrid>
       <w:tr>
+        <w:trPr/>
         <w:tc>
           <w:tcPr>
-            <w:tcW w:w="2038" w:type="dxa"/>
+            <w:tcW w:w="2037" w:type="dxa"/>
             <w:tcBorders>
               <w:top w:val="nil"/>
               <w:left w:val="nil"/>
               <w:bottom w:val="nil"/>
               <w:right w:val="nil"/>
             </w:tcBorders>
-            <w:shd w:val="clear" w:color="auto" w:fill="auto"/>
+            <w:shd w:color="auto" w:fill="auto" w:val="clear"/>
           </w:tcPr>
           <w:p>
             <w:pPr>
-              <w:spacing w:after="0" w:line="240" w:lineRule="auto"/>
+              <w:pStyle w:val="Normal"/>
+              <w:widowControl/>
+              <w:spacing w:lineRule="auto" w:line="240" w:before="0" w:after="0"/>
+              <w:jc w:val="left"/>
               <w:rPr>
                 <w:rFonts w:ascii="Arial" w:hAnsi="Arial" w:cs="Arial"/>
               </w:rPr>
             </w:pPr>
+            <w:r>
+              <w:rPr>
+                <w:rFonts w:eastAsia="Calibri" w:cs="Arial" w:ascii="Arial" w:hAnsi="Arial"/>
+                <w:kern w:val="0"/>
+                <w:szCs w:val="22"/>
+                <w:lang w:val="ru-RU" w:eastAsia="en-US" w:bidi="ar-SA"/>
+              </w:rPr>
+            </w:r>
           </w:p>
         </w:tc>
         <w:tc>
           <w:tcPr>
-            <w:tcW w:w="8109" w:type="dxa"/>
+            <w:tcW w:w="8110" w:type="dxa"/>
             <w:tcBorders>
               <w:top w:val="nil"/>
               <w:left w:val="nil"/>
               <w:bottom w:val="nil"/>
               <w:right w:val="nil"/>
             </w:tcBorders>
-            <w:shd w:val="clear" w:color="auto" w:fill="auto"/>
+            <w:shd w:color="auto" w:fill="auto" w:val="clear"/>
           </w:tcPr>
           <w:p>
             <w:pPr>
+              <w:pStyle w:val="Normal"/>
+              <w:widowControl/>
               <w:tabs>
-                <w:tab w:val="left" w:pos="7686"/>
+                <w:tab w:val="clear" w:pos="708"/>
+                <w:tab w:val="left" w:pos="7686" w:leader="none"/>
               </w:tabs>
-              <w:spacing w:after="0" w:line="240" w:lineRule="auto"/>
+              <w:spacing w:lineRule="auto" w:line="240" w:before="0" w:after="0"/>
               <w:ind w:left="32" w:right="460" w:hanging="142"/>
               <w:jc w:val="center"/>
               <w:rPr>
@@ -63,91 +84,54 @@
             </w:pPr>
             <w:r>
               <w:rPr>
-                <w:rFonts w:ascii="Arial" w:hAnsi="Arial" w:cs="Arial"/>
+                <w:rFonts w:eastAsia="Calibri" w:cs="Arial" w:ascii="Arial" w:hAnsi="Arial"/>
+                <w:kern w:val="0"/>
                 <w:sz w:val="16"/>
                 <w:szCs w:val="16"/>
+                <w:lang w:val="ru-RU" w:eastAsia="en-US" w:bidi="ar-SA"/>
               </w:rPr>
               <w:t xml:space="preserve">     </w:t>
             </w:r>
             <w:r>
               <w:rPr>
-                <w:rFonts w:ascii="Arial" w:hAnsi="Arial" w:cs="Arial"/>
+                <w:rFonts w:eastAsia="Calibri" w:cs="Arial" w:ascii="Arial" w:hAnsi="Arial"/>
+                <w:kern w:val="0"/>
                 <w:sz w:val="15"/>
                 <w:szCs w:val="15"/>
-              </w:rPr>
-              <w:t xml:space="preserve">Внимание! Оплата данного счета </w:t>
-            </w:r>
-            <w:proofErr w:type="gramStart"/>
-            <w:r>
+                <w:lang w:val="ru-RU" w:eastAsia="en-US" w:bidi="ar-SA"/>
+              </w:rPr>
+              <w:t>Внимание! Оплата данного счета означает  согласие  с условиями  поставки товара. Уведомление об оплате обязательно,   в противном   случае не гарантируется наличие товара на складе. Товар отпускается по факту прихода денег на р/с Поставщика, самовывозом, при наличии доверенности и документов удостоверяющих личность.</w:t>
+            </w:r>
+          </w:p>
+          <w:p>
+            <w:pPr>
+              <w:pStyle w:val="Normal"/>
+              <w:widowControl/>
+              <w:spacing w:lineRule="auto" w:line="240" w:before="0" w:after="0"/>
+              <w:jc w:val="left"/>
               <w:rPr>
                 <w:rFonts w:ascii="Arial" w:hAnsi="Arial" w:cs="Arial"/>
-                <w:sz w:val="15"/>
-                <w:szCs w:val="15"/>
-              </w:rPr>
-              <w:t>означает  согласие</w:t>
-            </w:r>
-            <w:proofErr w:type="gramEnd"/>
-            <w:r>
-              <w:rPr>
-                <w:rFonts w:ascii="Arial" w:hAnsi="Arial" w:cs="Arial"/>
-                <w:sz w:val="15"/>
-                <w:szCs w:val="15"/>
-              </w:rPr>
-              <w:t xml:space="preserve">  с условиями  поставки товара. Уведомление об оплате </w:t>
-            </w:r>
-            <w:proofErr w:type="gramStart"/>
-            <w:r>
-              <w:rPr>
-                <w:rFonts w:ascii="Arial" w:hAnsi="Arial" w:cs="Arial"/>
-                <w:sz w:val="15"/>
-                <w:szCs w:val="15"/>
-              </w:rPr>
-              <w:t xml:space="preserve">обязательно,   </w:t>
-            </w:r>
-            <w:proofErr w:type="gramEnd"/>
-            <w:r>
-              <w:rPr>
-                <w:rFonts w:ascii="Arial" w:hAnsi="Arial" w:cs="Arial"/>
-                <w:sz w:val="15"/>
-                <w:szCs w:val="15"/>
-              </w:rPr>
-              <w:t xml:space="preserve">в противном   случае не гарантируется наличие товара на складе. Товар отпускается по факту прихода денег на р/с Поставщика, самовывозом, при наличии доверенности и </w:t>
-            </w:r>
-            <w:proofErr w:type="gramStart"/>
-            <w:r>
-              <w:rPr>
-                <w:rFonts w:ascii="Arial" w:hAnsi="Arial" w:cs="Arial"/>
-                <w:sz w:val="15"/>
-                <w:szCs w:val="15"/>
-              </w:rPr>
-              <w:t>документов</w:t>
-            </w:r>
-            <w:proofErr w:type="gramEnd"/>
-            <w:r>
-              <w:rPr>
-                <w:rFonts w:ascii="Arial" w:hAnsi="Arial" w:cs="Arial"/>
-                <w:sz w:val="15"/>
-                <w:szCs w:val="15"/>
-              </w:rPr>
-              <w:t xml:space="preserve"> удостоверяющих личность.</w:t>
-            </w:r>
-          </w:p>
-          <w:p>
-            <w:pPr>
-              <w:spacing w:after="0" w:line="240" w:lineRule="auto"/>
-              <w:rPr>
-                <w:rFonts w:ascii="Arial" w:hAnsi="Arial" w:cs="Arial"/>
-              </w:rPr>
-            </w:pPr>
+              </w:rPr>
+            </w:pPr>
+            <w:r>
+              <w:rPr>
+                <w:rFonts w:eastAsia="Calibri" w:cs="Arial" w:ascii="Arial" w:hAnsi="Arial"/>
+                <w:kern w:val="0"/>
+                <w:szCs w:val="22"/>
+                <w:lang w:val="ru-RU" w:eastAsia="en-US" w:bidi="ar-SA"/>
+              </w:rPr>
+            </w:r>
           </w:p>
         </w:tc>
       </w:tr>
     </w:tbl>
     <w:p>
       <w:pPr>
-        <w:spacing w:line="240" w:lineRule="auto"/>
+        <w:pStyle w:val="Normal"/>
+        <w:spacing w:lineRule="auto" w:line="240"/>
         <w:rPr>
           <w:rFonts w:ascii="Arial" w:hAnsi="Arial" w:cs="Arial"/>
+          <w:b/>
           <w:b/>
           <w:sz w:val="20"/>
           <w:szCs w:val="20"/>
@@ -155,7 +139,7 @@
       </w:pPr>
       <w:r>
         <w:rPr>
-          <w:rFonts w:ascii="Arial" w:hAnsi="Arial" w:cs="Arial"/>
+          <w:rFonts w:cs="Arial" w:ascii="Arial" w:hAnsi="Arial"/>
           <w:b/>
           <w:sz w:val="20"/>
           <w:szCs w:val="20"/>
@@ -167,7 +151,16 @@
       <w:tblPr>
         <w:tblStyle w:val="ac"/>
         <w:tblW w:w="10150" w:type="dxa"/>
-        <w:tblLook w:val="04A0" w:firstRow="1" w:lastRow="0" w:firstColumn="1" w:lastColumn="0" w:noHBand="0" w:noVBand="1"/>
+        <w:jc w:val="left"/>
+        <w:tblInd w:w="0" w:type="dxa"/>
+        <w:tblLayout w:type="fixed"/>
+        <w:tblCellMar>
+          <w:top w:w="0" w:type="dxa"/>
+          <w:left w:w="108" w:type="dxa"/>
+          <w:bottom w:w="0" w:type="dxa"/>
+          <w:right w:w="108" w:type="dxa"/>
+        </w:tblCellMar>
+        <w:tblLook w:firstRow="1" w:noVBand="1" w:lastRow="0" w:firstColumn="1" w:lastColumn="0" w:noHBand="0" w:val="04a0"/>
       </w:tblPr>
       <w:tblGrid>
         <w:gridCol w:w="4468"/>
@@ -175,17 +168,19 @@
         <w:gridCol w:w="2768"/>
       </w:tblGrid>
       <w:tr>
+        <w:trPr/>
         <w:tc>
           <w:tcPr>
             <w:tcW w:w="4468" w:type="dxa"/>
-            <w:shd w:val="clear" w:color="auto" w:fill="auto"/>
-            <w:tcMar>
-              <w:left w:w="108" w:type="dxa"/>
-            </w:tcMar>
+            <w:tcBorders/>
+            <w:shd w:color="auto" w:fill="auto" w:val="clear"/>
           </w:tcPr>
           <w:p>
             <w:pPr>
-              <w:spacing w:after="0" w:line="240" w:lineRule="auto"/>
+              <w:pStyle w:val="Normal"/>
+              <w:widowControl/>
+              <w:spacing w:lineRule="auto" w:line="240" w:before="0" w:after="0"/>
+              <w:jc w:val="left"/>
               <w:rPr>
                 <w:rFonts w:ascii="Arial" w:hAnsi="Arial" w:cs="Arial"/>
                 <w:sz w:val="18"/>
@@ -194,58 +189,92 @@
             </w:pPr>
             <w:r>
               <w:rPr>
+                <w:rFonts w:eastAsia="Calibri" w:cs="Arial" w:ascii="Arial" w:hAnsi="Arial"/>
+                <w:b/>
+                <w:kern w:val="0"/>
+                <w:sz w:val="18"/>
+                <w:szCs w:val="18"/>
+                <w:lang w:val="ru-RU" w:eastAsia="en-US" w:bidi="ar-SA"/>
+              </w:rPr>
+              <w:t>Бенефициар</w:t>
+            </w:r>
+          </w:p>
+          <w:p>
+            <w:pPr>
+              <w:pStyle w:val="Normal"/>
+              <w:widowControl/>
+              <w:spacing w:lineRule="auto" w:line="240" w:before="0" w:after="0"/>
+              <w:jc w:val="left"/>
+              <w:rPr>
+                <w:rFonts w:eastAsia="Calibri"/>
+                <w:kern w:val="0"/>
+                <w:lang w:eastAsia="en-US" w:bidi="ar-SA"/>
+              </w:rPr>
+            </w:pPr>
+            <w:r>
+              <w:rPr>
+                <w:rFonts w:eastAsia="Calibri" w:cs="Microsoft Sans Serif" w:ascii="Arial" w:hAnsi="Arial"/>
+                <w:color w:val="000000" w:themeColor="text1"/>
+                <w:kern w:val="0"/>
+                <w:sz w:val="18"/>
+                <w:szCs w:val="18"/>
+                <w:lang w:val="pl-PL" w:eastAsia="en-US" w:bidi="ar-SA"/>
+              </w:rPr>
+              <w:t>{MyCompanyRequisiteRqCompanyName}</w:t>
+            </w:r>
+          </w:p>
+          <w:p>
+            <w:pPr>
+              <w:pStyle w:val="Normal"/>
+              <w:widowControl/>
+              <w:spacing w:lineRule="auto" w:line="240" w:before="0" w:after="0"/>
+              <w:jc w:val="left"/>
+              <w:rPr>
                 <w:rFonts w:ascii="Arial" w:hAnsi="Arial" w:cs="Arial"/>
-                <w:b/>
-                <w:sz w:val="18"/>
-                <w:szCs w:val="18"/>
-              </w:rPr>
-              <w:t>Бенефициар</w:t>
-            </w:r>
-          </w:p>
-          <w:p>
-            <w:pPr>
-              <w:spacing w:after="0" w:line="240" w:lineRule="auto"/>
-            </w:pPr>
-            <w:r>
-              <w:rPr>
-                <w:rFonts w:ascii="Arial" w:hAnsi="Arial" w:cs="Microsoft Sans Serif"/>
+                <w:sz w:val="18"/>
+                <w:szCs w:val="18"/>
+              </w:rPr>
+            </w:pPr>
+            <w:r>
+              <w:rPr>
+                <w:rFonts w:eastAsia="Calibri" w:cs="Arial" w:ascii="Arial" w:hAnsi="Arial"/>
+                <w:kern w:val="0"/>
+                <w:sz w:val="18"/>
+                <w:szCs w:val="22"/>
+                <w:lang w:val="ru-RU" w:eastAsia="en-US" w:bidi="ar-SA"/>
+              </w:rPr>
+            </w:r>
+          </w:p>
+          <w:p>
+            <w:pPr>
+              <w:pStyle w:val="Normal"/>
+              <w:widowControl/>
+              <w:spacing w:lineRule="auto" w:line="240" w:before="0" w:after="0"/>
+              <w:jc w:val="left"/>
+              <w:rPr>
+                <w:rFonts w:eastAsia="Calibri"/>
+                <w:kern w:val="0"/>
+                <w:lang w:eastAsia="en-US" w:bidi="ar-SA"/>
+              </w:rPr>
+            </w:pPr>
+            <w:r>
+              <w:rPr>
+                <w:rFonts w:eastAsia="Calibri" w:cs="Arial" w:ascii="Arial" w:hAnsi="Arial"/>
+                <w:kern w:val="0"/>
+                <w:sz w:val="18"/>
+                <w:szCs w:val="18"/>
+                <w:lang w:val="ru-RU" w:eastAsia="en-US" w:bidi="ar-SA"/>
+              </w:rPr>
+              <w:t xml:space="preserve">БИН </w:t>
+            </w:r>
+            <w:r>
+              <w:rPr>
+                <w:rFonts w:eastAsia="Calibri" w:cs="Arial" w:ascii="Arial" w:hAnsi="Arial"/>
                 <w:color w:val="000000" w:themeColor="text1"/>
-                <w:sz w:val="18"/>
-                <w:szCs w:val="18"/>
-                <w:lang w:val="pl-PL"/>
-              </w:rPr>
-              <w:t>{MyCompanyRequisiteRqCompanyName}</w:t>
-            </w:r>
-          </w:p>
-          <w:p>
-            <w:pPr>
-              <w:spacing w:after="0" w:line="240" w:lineRule="auto"/>
-              <w:rPr>
-                <w:rFonts w:ascii="Arial" w:hAnsi="Arial" w:cs="Arial"/>
-                <w:sz w:val="18"/>
-                <w:szCs w:val="18"/>
-              </w:rPr>
-            </w:pPr>
-          </w:p>
-          <w:p>
-            <w:pPr>
-              <w:spacing w:after="0" w:line="240" w:lineRule="auto"/>
-            </w:pPr>
-            <w:r>
-              <w:rPr>
-                <w:rFonts w:ascii="Arial" w:hAnsi="Arial" w:cs="Arial"/>
-                <w:sz w:val="18"/>
-                <w:szCs w:val="18"/>
-              </w:rPr>
-              <w:t xml:space="preserve">БИН </w:t>
-            </w:r>
-            <w:r>
-              <w:rPr>
-                <w:rFonts w:ascii="Arial" w:hAnsi="Arial" w:cs="Arial"/>
-                <w:color w:val="000000" w:themeColor="text1"/>
-                <w:sz w:val="18"/>
-                <w:szCs w:val="18"/>
-                <w:lang w:val="en-US"/>
+                <w:kern w:val="0"/>
+                <w:sz w:val="18"/>
+                <w:szCs w:val="18"/>
+                <w:lang w:val="en-US" w:eastAsia="en-US" w:bidi="ar-SA"/>
               </w:rPr>
               <w:t>{MyCompanyRequisiteRqBin}</w:t>
             </w:r>
@@ -254,88 +283,108 @@
         <w:tc>
           <w:tcPr>
             <w:tcW w:w="2914" w:type="dxa"/>
-            <w:shd w:val="clear" w:color="auto" w:fill="auto"/>
-            <w:tcMar>
-              <w:left w:w="108" w:type="dxa"/>
-            </w:tcMar>
+            <w:tcBorders/>
+            <w:shd w:color="auto" w:fill="auto" w:val="clear"/>
           </w:tcPr>
           <w:p>
             <w:pPr>
-              <w:spacing w:after="0" w:line="240" w:lineRule="auto"/>
+              <w:pStyle w:val="Normal"/>
+              <w:widowControl/>
+              <w:spacing w:lineRule="auto" w:line="240" w:before="0" w:after="0"/>
               <w:jc w:val="center"/>
-            </w:pPr>
-            <w:r>
-              <w:rPr>
-                <w:rFonts w:ascii="Arial" w:hAnsi="Arial" w:cs="Arial"/>
-                <w:b/>
-                <w:sz w:val="18"/>
-                <w:szCs w:val="18"/>
+              <w:rPr>
+                <w:rFonts w:eastAsia="Calibri"/>
+                <w:kern w:val="0"/>
+                <w:lang w:val="ru-RU" w:eastAsia="en-US" w:bidi="ar-SA"/>
+              </w:rPr>
+            </w:pPr>
+            <w:r>
+              <w:rPr>
+                <w:rFonts w:eastAsia="Calibri" w:cs="Arial" w:ascii="Arial" w:hAnsi="Arial"/>
+                <w:b/>
+                <w:kern w:val="0"/>
+                <w:sz w:val="18"/>
+                <w:szCs w:val="18"/>
+                <w:lang w:val="ru-RU" w:eastAsia="en-US" w:bidi="ar-SA"/>
               </w:rPr>
               <w:t>ИИК</w:t>
             </w:r>
           </w:p>
           <w:p>
             <w:pPr>
-              <w:spacing w:after="0" w:line="240" w:lineRule="auto"/>
+              <w:pStyle w:val="Normal"/>
+              <w:widowControl/>
+              <w:spacing w:lineRule="auto" w:line="240" w:before="0" w:after="0"/>
               <w:jc w:val="center"/>
-            </w:pPr>
-            <w:r>
-              <w:rPr>
-                <w:rFonts w:ascii="Arial" w:hAnsi="Arial" w:cs="Arial"/>
+              <w:rPr>
+                <w:rFonts w:eastAsia="Calibri"/>
+                <w:kern w:val="0"/>
+                <w:lang w:eastAsia="en-US" w:bidi="ar-SA"/>
+              </w:rPr>
+            </w:pPr>
+            <w:r>
+              <w:rPr>
+                <w:rFonts w:eastAsia="Calibri" w:cs="Arial" w:ascii="Arial" w:hAnsi="Arial"/>
                 <w:color w:val="000000" w:themeColor="text1"/>
-                <w:sz w:val="18"/>
-                <w:szCs w:val="18"/>
-                <w:lang w:val="en-US"/>
-              </w:rPr>
-              <w:t>{MyCompanyBankDetailRqIik</w:t>
-            </w:r>
-            <w:r>
-              <w:rPr>
-                <w:rFonts w:ascii="Arial" w:hAnsi="Arial" w:cs="Arial"/>
-                <w:color w:val="000000" w:themeColor="text1"/>
-                <w:sz w:val="18"/>
-                <w:szCs w:val="18"/>
-                <w:lang w:val="en-US"/>
-              </w:rPr>
-              <w:t>}</w:t>
+                <w:kern w:val="0"/>
+                <w:sz w:val="18"/>
+                <w:szCs w:val="18"/>
+                <w:lang w:val="en-US" w:eastAsia="en-US" w:bidi="ar-SA"/>
+              </w:rPr>
+              <w:t>{MyCompanyBankDetailRqIik}</w:t>
             </w:r>
           </w:p>
         </w:tc>
         <w:tc>
           <w:tcPr>
             <w:tcW w:w="2768" w:type="dxa"/>
-            <w:shd w:val="clear" w:color="auto" w:fill="auto"/>
-            <w:tcMar>
-              <w:left w:w="108" w:type="dxa"/>
-            </w:tcMar>
+            <w:tcBorders/>
+            <w:shd w:color="auto" w:fill="auto" w:val="clear"/>
           </w:tcPr>
           <w:p>
             <w:pPr>
-              <w:spacing w:after="0" w:line="240" w:lineRule="auto"/>
+              <w:pStyle w:val="Normal"/>
+              <w:widowControl/>
+              <w:spacing w:lineRule="auto" w:line="240" w:before="0" w:after="0"/>
               <w:jc w:val="center"/>
-            </w:pPr>
-            <w:r>
-              <w:rPr>
-                <w:rFonts w:ascii="Arial" w:hAnsi="Arial" w:cs="Arial"/>
-                <w:b/>
-                <w:sz w:val="18"/>
-                <w:szCs w:val="18"/>
+              <w:rPr>
+                <w:rFonts w:eastAsia="Calibri"/>
+                <w:kern w:val="0"/>
+                <w:lang w:val="ru-RU" w:eastAsia="en-US" w:bidi="ar-SA"/>
+              </w:rPr>
+            </w:pPr>
+            <w:r>
+              <w:rPr>
+                <w:rFonts w:eastAsia="Calibri" w:cs="Arial" w:ascii="Arial" w:hAnsi="Arial"/>
+                <w:b/>
+                <w:kern w:val="0"/>
+                <w:sz w:val="18"/>
+                <w:szCs w:val="18"/>
+                <w:lang w:val="ru-RU" w:eastAsia="en-US" w:bidi="ar-SA"/>
               </w:rPr>
               <w:t>Кбе</w:t>
             </w:r>
           </w:p>
           <w:p>
             <w:pPr>
-              <w:spacing w:after="0" w:line="240" w:lineRule="auto"/>
+              <w:pStyle w:val="Normal"/>
+              <w:widowControl/>
+              <w:spacing w:lineRule="auto" w:line="240" w:before="0" w:after="0"/>
               <w:jc w:val="center"/>
-            </w:pPr>
-            <w:r>
-              <w:rPr>
-                <w:rFonts w:ascii="Arial" w:hAnsi="Arial" w:cs="Arial"/>
+              <w:rPr>
+                <w:rFonts w:eastAsia="Calibri"/>
+                <w:kern w:val="0"/>
+                <w:lang w:eastAsia="en-US" w:bidi="ar-SA"/>
+              </w:rPr>
+            </w:pPr>
+            <w:r>
+              <w:rPr>
+                <w:rFonts w:eastAsia="Calibri" w:cs="Arial" w:ascii="Arial" w:hAnsi="Arial"/>
                 <w:color w:val="000000" w:themeColor="text1"/>
-                <w:sz w:val="18"/>
-                <w:szCs w:val="18"/>
-                <w:lang w:val="en-US"/>
+                <w:kern w:val="0"/>
+                <w:sz w:val="18"/>
+                <w:szCs w:val="18"/>
+                <w:lang w:val="en-US" w:eastAsia="en-US" w:bidi="ar-SA"/>
               </w:rPr>
               <w:t>{MyCompanyBankDetailRqKbe}</w:t>
             </w:r>
@@ -343,27 +392,32 @@
         </w:tc>
       </w:tr>
       <w:tr>
+        <w:trPr/>
         <w:tc>
           <w:tcPr>
             <w:tcW w:w="4468" w:type="dxa"/>
-            <w:shd w:val="clear" w:color="auto" w:fill="auto"/>
-            <w:tcMar>
-              <w:left w:w="108" w:type="dxa"/>
-            </w:tcMar>
+            <w:tcBorders/>
+            <w:shd w:color="auto" w:fill="auto" w:val="clear"/>
           </w:tcPr>
           <w:p>
             <w:pPr>
-              <w:spacing w:after="0" w:line="240" w:lineRule="auto"/>
-              <w:rPr>
-                <w:b/>
-              </w:rPr>
-            </w:pPr>
-            <w:r>
-              <w:rPr>
-                <w:rFonts w:ascii="Arial" w:hAnsi="Arial" w:cs="Arial"/>
-                <w:b/>
-                <w:sz w:val="18"/>
-                <w:szCs w:val="18"/>
+              <w:pStyle w:val="Normal"/>
+              <w:widowControl/>
+              <w:spacing w:lineRule="auto" w:line="240" w:before="0" w:after="0"/>
+              <w:jc w:val="left"/>
+              <w:rPr>
+                <w:b/>
+                <w:b/>
+              </w:rPr>
+            </w:pPr>
+            <w:r>
+              <w:rPr>
+                <w:rFonts w:eastAsia="Calibri" w:cs="Arial" w:ascii="Arial" w:hAnsi="Arial"/>
+                <w:b/>
+                <w:kern w:val="0"/>
+                <w:sz w:val="18"/>
+                <w:szCs w:val="18"/>
+                <w:lang w:val="ru-RU" w:eastAsia="en-US" w:bidi="ar-SA"/>
               </w:rPr>
               <w:t>Банк бенефициара</w:t>
             </w:r>
@@ -372,66 +426,100 @@
           </w:p>
           <w:p>
             <w:pPr>
-              <w:spacing w:after="0" w:line="240" w:lineRule="auto"/>
-            </w:pPr>
-            <w:r>
+              <w:pStyle w:val="Normal"/>
+              <w:widowControl/>
+              <w:spacing w:lineRule="auto" w:line="240" w:before="0" w:after="0"/>
+              <w:jc w:val="left"/>
+              <w:rPr>
+                <w:rFonts w:eastAsia="Calibri"/>
+                <w:kern w:val="0"/>
+                <w:lang w:val="ru-RU" w:eastAsia="en-US" w:bidi="ar-SA"/>
+              </w:rPr>
+            </w:pPr>
+            <w:r>
+              <w:rPr>
+                <w:rFonts w:eastAsia="Calibri" w:cs="Arial" w:ascii="Arial" w:hAnsi="Arial"/>
+                <w:color w:val="000000"/>
+                <w:kern w:val="0"/>
+                <w:sz w:val="18"/>
+                <w:szCs w:val="18"/>
+                <w:lang w:val="ru-RU" w:eastAsia="en-US" w:bidi="ar-SA"/>
+              </w:rPr>
+              <w:t>{MyCompanyBankDetailRqBankName}</w:t>
+            </w:r>
+          </w:p>
+          <w:p>
+            <w:pPr>
+              <w:pStyle w:val="Normal"/>
+              <w:widowControl/>
+              <w:spacing w:lineRule="auto" w:line="240" w:before="0" w:after="0"/>
+              <w:jc w:val="left"/>
               <w:rPr>
                 <w:rFonts w:ascii="Arial" w:hAnsi="Arial" w:cs="Arial"/>
-                <w:color w:val="000000"/>
-                <w:sz w:val="18"/>
-                <w:szCs w:val="18"/>
-              </w:rPr>
-              <w:t>{MyCompanyBankDetailRqBankName}</w:t>
-            </w:r>
-          </w:p>
-          <w:p>
-            <w:pPr>
-              <w:spacing w:after="0" w:line="240" w:lineRule="auto"/>
-              <w:rPr>
-                <w:rFonts w:ascii="Arial" w:hAnsi="Arial" w:cs="Arial"/>
-                <w:sz w:val="18"/>
-                <w:szCs w:val="18"/>
-              </w:rPr>
-            </w:pPr>
+                <w:sz w:val="18"/>
+                <w:szCs w:val="18"/>
+              </w:rPr>
+            </w:pPr>
+            <w:r>
+              <w:rPr>
+                <w:rFonts w:eastAsia="Calibri" w:cs="Arial" w:ascii="Arial" w:hAnsi="Arial"/>
+                <w:kern w:val="0"/>
+                <w:sz w:val="18"/>
+                <w:szCs w:val="22"/>
+                <w:lang w:val="ru-RU" w:eastAsia="en-US" w:bidi="ar-SA"/>
+              </w:rPr>
+            </w:r>
           </w:p>
         </w:tc>
         <w:tc>
           <w:tcPr>
             <w:tcW w:w="2914" w:type="dxa"/>
-            <w:shd w:val="clear" w:color="auto" w:fill="auto"/>
-            <w:tcMar>
-              <w:left w:w="108" w:type="dxa"/>
-            </w:tcMar>
+            <w:tcBorders/>
+            <w:shd w:color="auto" w:fill="auto" w:val="clear"/>
           </w:tcPr>
           <w:p>
             <w:pPr>
-              <w:spacing w:after="0" w:line="240" w:lineRule="auto"/>
+              <w:pStyle w:val="Normal"/>
+              <w:widowControl/>
+              <w:spacing w:lineRule="auto" w:line="240" w:before="0" w:after="0"/>
               <w:jc w:val="center"/>
               <w:rPr>
                 <w:b/>
-              </w:rPr>
-            </w:pPr>
-            <w:r>
-              <w:rPr>
-                <w:rFonts w:ascii="Arial" w:hAnsi="Arial" w:cs="Arial"/>
-                <w:b/>
-                <w:sz w:val="18"/>
-                <w:szCs w:val="18"/>
+                <w:b/>
+              </w:rPr>
+            </w:pPr>
+            <w:r>
+              <w:rPr>
+                <w:rFonts w:eastAsia="Calibri" w:cs="Arial" w:ascii="Arial" w:hAnsi="Arial"/>
+                <w:b/>
+                <w:kern w:val="0"/>
+                <w:sz w:val="18"/>
+                <w:szCs w:val="18"/>
+                <w:lang w:val="ru-RU" w:eastAsia="en-US" w:bidi="ar-SA"/>
               </w:rPr>
               <w:t>БИК</w:t>
             </w:r>
           </w:p>
           <w:p>
             <w:pPr>
-              <w:spacing w:after="0" w:line="240" w:lineRule="auto"/>
+              <w:pStyle w:val="Normal"/>
+              <w:widowControl/>
+              <w:spacing w:lineRule="auto" w:line="240" w:before="0" w:after="0"/>
               <w:jc w:val="center"/>
-            </w:pPr>
-            <w:r>
-              <w:rPr>
-                <w:rFonts w:ascii="Arial" w:hAnsi="Arial" w:cs="Arial"/>
+              <w:rPr>
+                <w:rFonts w:eastAsia="Calibri"/>
+                <w:kern w:val="0"/>
+                <w:lang w:val="ru-RU" w:eastAsia="en-US" w:bidi="ar-SA"/>
+              </w:rPr>
+            </w:pPr>
+            <w:r>
+              <w:rPr>
+                <w:rFonts w:eastAsia="Calibri" w:cs="Arial" w:ascii="Arial" w:hAnsi="Arial"/>
                 <w:color w:val="000000"/>
-                <w:sz w:val="18"/>
-                <w:szCs w:val="18"/>
+                <w:kern w:val="0"/>
+                <w:sz w:val="18"/>
+                <w:szCs w:val="18"/>
+                <w:lang w:val="ru-RU" w:eastAsia="en-US" w:bidi="ar-SA"/>
               </w:rPr>
               <w:t>{MyCompanyBankDetailRqBik}</w:t>
             </w:r>
@@ -440,28 +528,31 @@
         <w:tc>
           <w:tcPr>
             <w:tcW w:w="2768" w:type="dxa"/>
-            <w:shd w:val="clear" w:color="auto" w:fill="auto"/>
-            <w:tcMar>
-              <w:left w:w="108" w:type="dxa"/>
-            </w:tcMar>
+            <w:tcBorders/>
+            <w:shd w:color="auto" w:fill="auto" w:val="clear"/>
           </w:tcPr>
           <w:p>
             <w:pPr>
-              <w:spacing w:after="0" w:line="240" w:lineRule="auto"/>
+              <w:pStyle w:val="Normal"/>
+              <w:widowControl/>
+              <w:spacing w:lineRule="auto" w:line="240" w:before="0" w:after="0"/>
               <w:jc w:val="center"/>
               <w:rPr>
                 <w:rFonts w:ascii="Arial" w:hAnsi="Arial" w:cs="Arial"/>
                 <w:b/>
-                <w:sz w:val="18"/>
-                <w:szCs w:val="18"/>
-              </w:rPr>
-            </w:pPr>
-            <w:r>
-              <w:rPr>
-                <w:rFonts w:ascii="Arial" w:hAnsi="Arial" w:cs="Arial"/>
-                <w:b/>
-                <w:sz w:val="18"/>
-                <w:szCs w:val="18"/>
+                <w:b/>
+                <w:sz w:val="18"/>
+                <w:szCs w:val="18"/>
+              </w:rPr>
+            </w:pPr>
+            <w:r>
+              <w:rPr>
+                <w:rFonts w:eastAsia="Calibri" w:cs="Arial" w:ascii="Arial" w:hAnsi="Arial"/>
+                <w:b/>
+                <w:kern w:val="0"/>
+                <w:sz w:val="18"/>
+                <w:szCs w:val="18"/>
+                <w:lang w:val="ru-RU" w:eastAsia="en-US" w:bidi="ar-SA"/>
               </w:rPr>
               <w:t>Код назначения платежа</w:t>
             </w:r>
@@ -471,23 +562,35 @@
     </w:tbl>
     <w:p>
       <w:pPr>
-        <w:spacing w:line="240" w:lineRule="auto"/>
+        <w:pStyle w:val="Normal"/>
+        <w:spacing w:lineRule="auto" w:line="240"/>
         <w:rPr>
           <w:rFonts w:ascii="Arial" w:hAnsi="Arial" w:cs="Arial"/>
         </w:rPr>
       </w:pPr>
+      <w:r>
+        <w:rPr>
+          <w:rFonts w:cs="Arial" w:ascii="Arial" w:hAnsi="Arial"/>
+        </w:rPr>
+      </w:r>
     </w:p>
     <w:p>
       <w:pPr>
+        <w:pStyle w:val="Normal"/>
+        <w:numPr>
+          <w:ilvl w:val="0"/>
+          <w:numId w:val="0"/>
+        </w:numPr>
         <w:pBdr>
           <w:bottom w:val="single" w:sz="6" w:space="0" w:color="00000A"/>
         </w:pBdr>
-        <w:spacing w:after="0" w:line="160" w:lineRule="atLeast"/>
+        <w:spacing w:lineRule="atLeast" w:line="160" w:before="0" w:after="0"/>
         <w:outlineLvl w:val="0"/>
+        <w:rPr/>
       </w:pPr>
       <w:r>
         <w:rPr>
-          <w:rFonts w:ascii="Arial" w:hAnsi="Arial" w:cs="Arial"/>
+          <w:rFonts w:cs="Arial" w:ascii="Arial" w:hAnsi="Arial"/>
           <w:b/>
           <w:sz w:val="26"/>
           <w:szCs w:val="26"/>
@@ -496,7 +599,7 @@
       </w:r>
       <w:r>
         <w:rPr>
-          <w:rFonts w:ascii="Arial" w:hAnsi="Arial" w:cs="Arial"/>
+          <w:rFonts w:cs="Arial" w:ascii="Arial" w:hAnsi="Arial"/>
           <w:b/>
           <w:color w:val="000000"/>
           <w:sz w:val="26"/>
@@ -506,7 +609,7 @@
       </w:r>
       <w:r>
         <w:rPr>
-          <w:rFonts w:ascii="Arial" w:hAnsi="Arial" w:cs="Arial"/>
+          <w:rFonts w:cs="Arial" w:ascii="Arial" w:hAnsi="Arial"/>
           <w:b/>
           <w:color w:val="000000"/>
           <w:sz w:val="26"/>
@@ -517,7 +620,7 @@
       </w:r>
       <w:r>
         <w:rPr>
-          <w:rFonts w:ascii="Arial" w:hAnsi="Arial" w:cs="Arial"/>
+          <w:rFonts w:cs="Arial" w:ascii="Arial" w:hAnsi="Arial"/>
           <w:b/>
           <w:color w:val="000000"/>
           <w:sz w:val="26"/>
@@ -527,37 +630,17 @@
       </w:r>
       <w:r>
         <w:rPr>
-          <w:rFonts w:ascii="Arial" w:hAnsi="Arial" w:cs="Arial"/>
+          <w:rFonts w:cs="Arial" w:ascii="Arial" w:hAnsi="Arial"/>
           <w:b/>
           <w:color w:val="000000" w:themeColor="text1"/>
           <w:sz w:val="26"/>
           <w:szCs w:val="26"/>
         </w:rPr>
-        <w:t xml:space="preserve"> </w:t>
-      </w:r>
-      <w:r>
-        <w:rPr>
-          <w:rFonts w:ascii="Arial" w:hAnsi="Arial" w:cs="Arial"/>
-          <w:b/>
-          <w:color w:val="000000" w:themeColor="text1"/>
-          <w:sz w:val="26"/>
-          <w:szCs w:val="26"/>
-        </w:rPr>
-        <w:t>от</w:t>
-      </w:r>
-      <w:r>
-        <w:rPr>
-          <w:rFonts w:ascii="Arial" w:hAnsi="Arial" w:cs="Arial"/>
-          <w:b/>
-          <w:color w:val="000000" w:themeColor="text1"/>
-          <w:sz w:val="26"/>
-          <w:szCs w:val="26"/>
-        </w:rPr>
-        <w:t xml:space="preserve"> </w:t>
-      </w:r>
-      <w:r>
-        <w:rPr>
-          <w:rFonts w:ascii="Arial" w:hAnsi="Arial" w:cs="Arial"/>
+        <w:t xml:space="preserve"> от </w:t>
+      </w:r>
+      <w:r>
+        <w:rPr>
+          <w:rFonts w:cs="Arial" w:ascii="Arial" w:hAnsi="Arial"/>
           <w:b/>
           <w:color w:val="000000"/>
           <w:sz w:val="26"/>
@@ -567,7 +650,7 @@
       </w:r>
       <w:r>
         <w:rPr>
-          <w:rFonts w:ascii="Arial" w:hAnsi="Arial" w:cs="Arial"/>
+          <w:rFonts w:cs="Arial" w:ascii="Arial" w:hAnsi="Arial"/>
           <w:b/>
           <w:color w:val="000000"/>
           <w:sz w:val="26"/>
@@ -578,7 +661,7 @@
       </w:r>
       <w:r>
         <w:rPr>
-          <w:rFonts w:ascii="Arial" w:hAnsi="Arial" w:cs="Arial"/>
+          <w:rFonts w:cs="Arial" w:ascii="Arial" w:hAnsi="Arial"/>
           <w:b/>
           <w:color w:val="000000"/>
           <w:sz w:val="26"/>
@@ -589,25 +672,39 @@
     </w:p>
     <w:p>
       <w:pPr>
+        <w:pStyle w:val="Normal"/>
         <w:pBdr>
           <w:bottom w:val="single" w:sz="6" w:space="0" w:color="00000A"/>
         </w:pBdr>
-        <w:spacing w:after="0" w:line="240" w:lineRule="atLeast"/>
+        <w:spacing w:lineRule="atLeast" w:line="240" w:before="0" w:after="0"/>
         <w:rPr>
           <w:rFonts w:ascii="Arial" w:hAnsi="Arial" w:cs="Arial"/>
           <w:sz w:val="20"/>
           <w:szCs w:val="20"/>
         </w:rPr>
       </w:pPr>
+      <w:r>
+        <w:rPr>
+          <w:rFonts w:cs="Arial" w:ascii="Arial" w:hAnsi="Arial"/>
+          <w:sz w:val="20"/>
+          <w:szCs w:val="20"/>
+        </w:rPr>
+      </w:r>
     </w:p>
     <w:p>
       <w:pPr>
-        <w:spacing w:after="0" w:line="240" w:lineRule="auto"/>
+        <w:pStyle w:val="Normal"/>
+        <w:numPr>
+          <w:ilvl w:val="0"/>
+          <w:numId w:val="0"/>
+        </w:numPr>
+        <w:spacing w:lineRule="auto" w:line="240" w:before="0" w:after="0"/>
         <w:outlineLvl w:val="0"/>
+        <w:rPr/>
       </w:pPr>
       <w:r>
         <w:rPr>
-          <w:rFonts w:ascii="Arial" w:hAnsi="Arial" w:cs="Arial"/>
+          <w:rFonts w:cs="Arial" w:ascii="Arial" w:hAnsi="Arial"/>
           <w:sz w:val="18"/>
           <w:szCs w:val="18"/>
         </w:rPr>
@@ -615,7 +712,7 @@
       </w:r>
       <w:r>
         <w:rPr>
-          <w:rFonts w:ascii="Arial" w:hAnsi="Arial" w:cs="Microsoft Sans Serif"/>
+          <w:rFonts w:cs="Microsoft Sans Serif" w:ascii="Arial" w:hAnsi="Arial"/>
           <w:color w:val="000000" w:themeColor="text1"/>
           <w:sz w:val="18"/>
           <w:szCs w:val="18"/>
@@ -624,7 +721,7 @@
       </w:r>
       <w:r>
         <w:rPr>
-          <w:rFonts w:ascii="Arial" w:hAnsi="Arial" w:cs="Microsoft Sans Serif"/>
+          <w:rFonts w:cs="Microsoft Sans Serif" w:ascii="Arial" w:hAnsi="Arial"/>
           <w:color w:val="000000" w:themeColor="text1"/>
           <w:sz w:val="18"/>
           <w:szCs w:val="18"/>
@@ -634,7 +731,7 @@
       </w:r>
       <w:r>
         <w:rPr>
-          <w:rFonts w:ascii="Arial" w:hAnsi="Arial" w:cs="Microsoft Sans Serif"/>
+          <w:rFonts w:cs="Microsoft Sans Serif" w:ascii="Arial" w:hAnsi="Arial"/>
           <w:color w:val="000000" w:themeColor="text1"/>
           <w:sz w:val="18"/>
           <w:szCs w:val="18"/>
@@ -643,7 +740,7 @@
       </w:r>
       <w:r>
         <w:rPr>
-          <w:rFonts w:ascii="Arial" w:hAnsi="Arial" w:cs="Arial"/>
+          <w:rFonts w:cs="Arial" w:ascii="Arial" w:hAnsi="Arial"/>
           <w:sz w:val="18"/>
           <w:szCs w:val="18"/>
         </w:rPr>
@@ -651,7 +748,7 @@
       </w:r>
       <w:r>
         <w:rPr>
-          <w:rFonts w:ascii="Arial" w:hAnsi="Arial" w:cs="Arial"/>
+          <w:rFonts w:cs="Arial" w:ascii="Arial" w:hAnsi="Arial"/>
           <w:color w:val="000000" w:themeColor="text1"/>
           <w:sz w:val="18"/>
           <w:szCs w:val="18"/>
@@ -660,7 +757,7 @@
       </w:r>
       <w:r>
         <w:rPr>
-          <w:rFonts w:ascii="Arial" w:hAnsi="Arial" w:cs="Arial"/>
+          <w:rFonts w:cs="Arial" w:ascii="Arial" w:hAnsi="Arial"/>
           <w:color w:val="000000" w:themeColor="text1"/>
           <w:sz w:val="18"/>
           <w:szCs w:val="18"/>
@@ -670,7 +767,7 @@
       </w:r>
       <w:r>
         <w:rPr>
-          <w:rFonts w:ascii="Arial" w:hAnsi="Arial" w:cs="Arial"/>
+          <w:rFonts w:cs="Arial" w:ascii="Arial" w:hAnsi="Arial"/>
           <w:color w:val="000000" w:themeColor="text1"/>
           <w:sz w:val="18"/>
           <w:szCs w:val="18"/>
@@ -679,7 +776,7 @@
       </w:r>
       <w:r>
         <w:rPr>
-          <w:rFonts w:ascii="Arial" w:hAnsi="Arial" w:cs="Arial"/>
+          <w:rFonts w:cs="Arial" w:ascii="Arial" w:hAnsi="Arial"/>
           <w:sz w:val="18"/>
           <w:szCs w:val="18"/>
         </w:rPr>
@@ -687,7 +784,7 @@
       </w:r>
       <w:r>
         <w:rPr>
-          <w:rFonts w:ascii="Arial" w:hAnsi="Arial" w:cs="Microsoft Sans Serif"/>
+          <w:rFonts w:cs="Microsoft Sans Serif" w:ascii="Arial" w:hAnsi="Arial"/>
           <w:color w:val="000000" w:themeColor="text1"/>
           <w:sz w:val="18"/>
           <w:szCs w:val="18"/>
@@ -696,7 +793,7 @@
       </w:r>
       <w:r>
         <w:rPr>
-          <w:rFonts w:ascii="Arial" w:hAnsi="Arial" w:cs="Microsoft Sans Serif"/>
+          <w:rFonts w:cs="Microsoft Sans Serif" w:ascii="Arial" w:hAnsi="Arial"/>
           <w:color w:val="000000" w:themeColor="text1"/>
           <w:sz w:val="18"/>
           <w:szCs w:val="18"/>
@@ -706,7 +803,7 @@
       </w:r>
       <w:r>
         <w:rPr>
-          <w:rFonts w:ascii="Arial" w:hAnsi="Arial" w:cs="Microsoft Sans Serif"/>
+          <w:rFonts w:cs="Microsoft Sans Serif" w:ascii="Arial" w:hAnsi="Arial"/>
           <w:color w:val="000000" w:themeColor="text1"/>
           <w:sz w:val="18"/>
           <w:szCs w:val="18"/>
@@ -716,24 +813,33 @@
     </w:p>
     <w:p>
       <w:pPr>
-        <w:spacing w:line="240" w:lineRule="auto"/>
+        <w:pStyle w:val="Normal"/>
+        <w:spacing w:lineRule="auto" w:line="240"/>
         <w:rPr>
           <w:rFonts w:ascii="Arial" w:hAnsi="Arial" w:cs="Arial"/>
           <w:sz w:val="18"/>
           <w:szCs w:val="18"/>
         </w:rPr>
       </w:pPr>
+      <w:r>
+        <w:rPr>
+          <w:rFonts w:cs="Arial" w:ascii="Arial" w:hAnsi="Arial"/>
+          <w:sz w:val="18"/>
+          <w:szCs w:val="18"/>
+        </w:rPr>
+      </w:r>
     </w:p>
     <w:p>
       <w:pPr>
-        <w:spacing w:line="240" w:lineRule="auto"/>
+        <w:pStyle w:val="Normal"/>
+        <w:spacing w:lineRule="auto" w:line="240"/>
         <w:rPr>
           <w:rFonts w:ascii="Arial" w:hAnsi="Arial"/>
         </w:rPr>
       </w:pPr>
       <w:r>
         <w:rPr>
-          <w:rFonts w:ascii="Arial" w:hAnsi="Arial" w:cs="Arial"/>
+          <w:rFonts w:cs="Arial" w:ascii="Arial" w:hAnsi="Arial"/>
           <w:sz w:val="18"/>
           <w:szCs w:val="18"/>
         </w:rPr>
@@ -741,7 +847,7 @@
       </w:r>
       <w:r>
         <w:rPr>
-          <w:rFonts w:ascii="Arial" w:hAnsi="Arial" w:cs="Microsoft Sans Serif"/>
+          <w:rFonts w:cs="Microsoft Sans Serif" w:ascii="Arial" w:hAnsi="Arial"/>
           <w:color w:val="000000" w:themeColor="text1"/>
           <w:sz w:val="18"/>
           <w:szCs w:val="18"/>
@@ -750,7 +856,7 @@
       </w:r>
       <w:r>
         <w:rPr>
-          <w:rFonts w:ascii="Arial" w:hAnsi="Arial" w:cs="Microsoft Sans Serif"/>
+          <w:rFonts w:cs="Microsoft Sans Serif" w:ascii="Arial" w:hAnsi="Arial"/>
           <w:color w:val="000000" w:themeColor="text1"/>
           <w:sz w:val="18"/>
           <w:szCs w:val="18"/>
@@ -760,7 +866,7 @@
       </w:r>
       <w:r>
         <w:rPr>
-          <w:rFonts w:ascii="Arial" w:hAnsi="Arial" w:cs="Microsoft Sans Serif"/>
+          <w:rFonts w:cs="Microsoft Sans Serif" w:ascii="Arial" w:hAnsi="Arial"/>
           <w:color w:val="000000" w:themeColor="text1"/>
           <w:sz w:val="18"/>
           <w:szCs w:val="18"/>
@@ -769,7 +875,7 @@
       </w:r>
       <w:r>
         <w:rPr>
-          <w:rFonts w:ascii="Arial" w:hAnsi="Arial" w:cs="Arial"/>
+          <w:rFonts w:cs="Arial" w:ascii="Arial" w:hAnsi="Arial"/>
           <w:sz w:val="18"/>
           <w:szCs w:val="18"/>
         </w:rPr>
@@ -777,7 +883,7 @@
       </w:r>
       <w:r>
         <w:rPr>
-          <w:rFonts w:ascii="Arial" w:hAnsi="Arial" w:cs="Arial"/>
+          <w:rFonts w:cs="Arial" w:ascii="Arial" w:hAnsi="Arial"/>
           <w:color w:val="000000" w:themeColor="text1"/>
           <w:sz w:val="18"/>
           <w:szCs w:val="18"/>
@@ -786,7 +892,7 @@
       </w:r>
       <w:r>
         <w:rPr>
-          <w:rFonts w:ascii="Arial" w:hAnsi="Arial" w:cs="Arial"/>
+          <w:rFonts w:cs="Arial" w:ascii="Arial" w:hAnsi="Arial"/>
           <w:color w:val="000000" w:themeColor="text1"/>
           <w:sz w:val="18"/>
           <w:szCs w:val="18"/>
@@ -796,7 +902,7 @@
       </w:r>
       <w:r>
         <w:rPr>
-          <w:rFonts w:ascii="Arial" w:hAnsi="Arial" w:cs="Arial"/>
+          <w:rFonts w:cs="Arial" w:ascii="Arial" w:hAnsi="Arial"/>
           <w:color w:val="000000" w:themeColor="text1"/>
           <w:sz w:val="18"/>
           <w:szCs w:val="18"/>
@@ -805,7 +911,7 @@
       </w:r>
       <w:r>
         <w:rPr>
-          <w:rFonts w:ascii="Arial" w:hAnsi="Arial" w:cs="Arial"/>
+          <w:rFonts w:cs="Arial" w:ascii="Arial" w:hAnsi="Arial"/>
           <w:sz w:val="18"/>
           <w:szCs w:val="18"/>
         </w:rPr>
@@ -813,7 +919,7 @@
       </w:r>
       <w:r>
         <w:rPr>
-          <w:rFonts w:ascii="Arial" w:hAnsi="Arial" w:cs="Microsoft Sans Serif"/>
+          <w:rFonts w:cs="Microsoft Sans Serif" w:ascii="Arial" w:hAnsi="Arial"/>
           <w:color w:val="000000" w:themeColor="text1"/>
           <w:sz w:val="18"/>
           <w:szCs w:val="18"/>
@@ -823,7 +929,8 @@
     </w:p>
     <w:p>
       <w:pPr>
-        <w:spacing w:line="240" w:lineRule="auto"/>
+        <w:pStyle w:val="Normal"/>
+        <w:spacing w:lineRule="auto" w:line="240"/>
         <w:rPr>
           <w:rFonts w:ascii="Arial" w:hAnsi="Arial" w:cs="Arial"/>
           <w:sz w:val="18"/>
@@ -832,7 +939,7 @@
       </w:pPr>
       <w:r>
         <w:rPr>
-          <w:rFonts w:ascii="Arial" w:hAnsi="Arial" w:cs="Arial"/>
+          <w:rFonts w:cs="Arial" w:ascii="Arial" w:hAnsi="Arial"/>
           <w:sz w:val="18"/>
           <w:szCs w:val="18"/>
         </w:rPr>
@@ -842,23 +949,29 @@
     <w:tbl>
       <w:tblPr>
         <w:tblStyle w:val="ac"/>
-        <w:tblW w:w="0" w:type="auto"/>
+        <w:tblW w:w="10175" w:type="dxa"/>
+        <w:jc w:val="left"/>
+        <w:tblInd w:w="0" w:type="dxa"/>
         <w:tblLayout w:type="fixed"/>
         <w:tblCellMar>
+          <w:top w:w="0" w:type="dxa"/>
           <w:left w:w="77" w:type="dxa"/>
+          <w:bottom w:w="0" w:type="dxa"/>
+          <w:right w:w="108" w:type="dxa"/>
         </w:tblCellMar>
-        <w:tblLook w:val="04A0" w:firstRow="1" w:lastRow="0" w:firstColumn="1" w:lastColumn="0" w:noHBand="0" w:noVBand="1"/>
+        <w:tblLook w:firstRow="1" w:noVBand="1" w:lastRow="0" w:firstColumn="1" w:lastColumn="0" w:noHBand="0" w:val="04a0"/>
       </w:tblPr>
       <w:tblGrid>
         <w:gridCol w:w="552"/>
         <w:gridCol w:w="1276"/>
         <w:gridCol w:w="4820"/>
-        <w:gridCol w:w="850"/>
-        <w:gridCol w:w="709"/>
+        <w:gridCol w:w="849"/>
+        <w:gridCol w:w="710"/>
         <w:gridCol w:w="992"/>
-        <w:gridCol w:w="976"/>
+        <w:gridCol w:w="975"/>
       </w:tblGrid>
       <w:tr>
+        <w:trPr/>
         <w:tc>
           <w:tcPr>
             <w:tcW w:w="552" w:type="dxa"/>
@@ -868,28 +981,30 @@
               <w:bottom w:val="single" w:sz="6" w:space="0" w:color="00000A"/>
               <w:right w:val="single" w:sz="6" w:space="0" w:color="00000A"/>
             </w:tcBorders>
-            <w:shd w:val="clear" w:color="auto" w:fill="auto"/>
-            <w:tcMar>
-              <w:left w:w="77" w:type="dxa"/>
-            </w:tcMar>
+            <w:shd w:color="auto" w:fill="auto" w:val="clear"/>
           </w:tcPr>
           <w:p>
             <w:pPr>
-              <w:spacing w:after="0" w:line="240" w:lineRule="auto"/>
+              <w:pStyle w:val="Normal"/>
+              <w:widowControl/>
+              <w:spacing w:lineRule="auto" w:line="240" w:before="0" w:after="0"/>
               <w:jc w:val="center"/>
               <w:rPr>
                 <w:rFonts w:ascii="Arial" w:hAnsi="Arial" w:cs="Arial"/>
                 <w:b/>
-                <w:sz w:val="18"/>
-                <w:szCs w:val="18"/>
-              </w:rPr>
-            </w:pPr>
-            <w:r>
-              <w:rPr>
-                <w:rFonts w:ascii="Arial" w:hAnsi="Arial" w:cs="Arial"/>
-                <w:b/>
-                <w:sz w:val="18"/>
-                <w:szCs w:val="18"/>
+                <w:b/>
+                <w:sz w:val="18"/>
+                <w:szCs w:val="18"/>
+              </w:rPr>
+            </w:pPr>
+            <w:r>
+              <w:rPr>
+                <w:rFonts w:eastAsia="Calibri" w:cs="Arial" w:ascii="Arial" w:hAnsi="Arial"/>
+                <w:b/>
+                <w:kern w:val="0"/>
+                <w:sz w:val="18"/>
+                <w:szCs w:val="18"/>
+                <w:lang w:val="ru-RU" w:eastAsia="en-US" w:bidi="ar-SA"/>
               </w:rPr>
               <w:t>№</w:t>
             </w:r>
@@ -904,28 +1019,33 @@
               <w:bottom w:val="single" w:sz="6" w:space="0" w:color="00000A"/>
               <w:right w:val="single" w:sz="6" w:space="0" w:color="00000A"/>
             </w:tcBorders>
-            <w:shd w:val="clear" w:color="auto" w:fill="auto"/>
+            <w:shd w:color="auto" w:fill="auto" w:val="clear"/>
             <w:tcMar>
               <w:left w:w="84" w:type="dxa"/>
             </w:tcMar>
           </w:tcPr>
           <w:p>
             <w:pPr>
-              <w:spacing w:after="0" w:line="240" w:lineRule="auto"/>
+              <w:pStyle w:val="Normal"/>
+              <w:widowControl/>
+              <w:spacing w:lineRule="auto" w:line="240" w:before="0" w:after="0"/>
               <w:jc w:val="center"/>
               <w:rPr>
                 <w:rFonts w:ascii="Arial" w:hAnsi="Arial" w:cs="Arial"/>
                 <w:b/>
-                <w:sz w:val="18"/>
-                <w:szCs w:val="18"/>
-              </w:rPr>
-            </w:pPr>
-            <w:r>
-              <w:rPr>
-                <w:rFonts w:ascii="Arial" w:hAnsi="Arial" w:cs="Arial"/>
-                <w:b/>
-                <w:sz w:val="18"/>
-                <w:szCs w:val="18"/>
+                <w:b/>
+                <w:sz w:val="18"/>
+                <w:szCs w:val="18"/>
+              </w:rPr>
+            </w:pPr>
+            <w:r>
+              <w:rPr>
+                <w:rFonts w:eastAsia="Calibri" w:cs="Arial" w:ascii="Arial" w:hAnsi="Arial"/>
+                <w:b/>
+                <w:kern w:val="0"/>
+                <w:sz w:val="18"/>
+                <w:szCs w:val="18"/>
+                <w:lang w:val="ru-RU" w:eastAsia="en-US" w:bidi="ar-SA"/>
               </w:rPr>
               <w:t>Код</w:t>
             </w:r>
@@ -940,28 +1060,33 @@
               <w:bottom w:val="single" w:sz="6" w:space="0" w:color="00000A"/>
               <w:right w:val="single" w:sz="6" w:space="0" w:color="00000A"/>
             </w:tcBorders>
-            <w:shd w:val="clear" w:color="auto" w:fill="auto"/>
+            <w:shd w:color="auto" w:fill="auto" w:val="clear"/>
             <w:tcMar>
               <w:left w:w="84" w:type="dxa"/>
             </w:tcMar>
           </w:tcPr>
           <w:p>
             <w:pPr>
-              <w:spacing w:after="0" w:line="240" w:lineRule="auto"/>
+              <w:pStyle w:val="Normal"/>
+              <w:widowControl/>
+              <w:spacing w:lineRule="auto" w:line="240" w:before="0" w:after="0"/>
               <w:jc w:val="center"/>
               <w:rPr>
                 <w:rFonts w:ascii="Arial" w:hAnsi="Arial" w:cs="Arial"/>
                 <w:b/>
-                <w:sz w:val="18"/>
-                <w:szCs w:val="18"/>
-              </w:rPr>
-            </w:pPr>
-            <w:r>
-              <w:rPr>
-                <w:rFonts w:ascii="Arial" w:hAnsi="Arial" w:cs="Arial"/>
-                <w:b/>
-                <w:sz w:val="18"/>
-                <w:szCs w:val="18"/>
+                <w:b/>
+                <w:sz w:val="18"/>
+                <w:szCs w:val="18"/>
+              </w:rPr>
+            </w:pPr>
+            <w:r>
+              <w:rPr>
+                <w:rFonts w:eastAsia="Calibri" w:cs="Arial" w:ascii="Arial" w:hAnsi="Arial"/>
+                <w:b/>
+                <w:kern w:val="0"/>
+                <w:sz w:val="18"/>
+                <w:szCs w:val="18"/>
+                <w:lang w:val="ru-RU" w:eastAsia="en-US" w:bidi="ar-SA"/>
               </w:rPr>
               <w:t>Наименование</w:t>
             </w:r>
@@ -969,35 +1094,40 @@
         </w:tc>
         <w:tc>
           <w:tcPr>
-            <w:tcW w:w="850" w:type="dxa"/>
+            <w:tcW w:w="849" w:type="dxa"/>
             <w:tcBorders>
               <w:top w:val="single" w:sz="12" w:space="0" w:color="00000A"/>
               <w:left w:val="single" w:sz="6" w:space="0" w:color="00000A"/>
               <w:bottom w:val="single" w:sz="6" w:space="0" w:color="00000A"/>
               <w:right w:val="single" w:sz="6" w:space="0" w:color="00000A"/>
             </w:tcBorders>
-            <w:shd w:val="clear" w:color="auto" w:fill="auto"/>
+            <w:shd w:color="auto" w:fill="auto" w:val="clear"/>
             <w:tcMar>
               <w:left w:w="84" w:type="dxa"/>
             </w:tcMar>
           </w:tcPr>
           <w:p>
             <w:pPr>
-              <w:spacing w:after="0" w:line="240" w:lineRule="auto"/>
+              <w:pStyle w:val="Normal"/>
+              <w:widowControl/>
+              <w:spacing w:lineRule="auto" w:line="240" w:before="0" w:after="0"/>
               <w:jc w:val="center"/>
               <w:rPr>
                 <w:rFonts w:ascii="Arial" w:hAnsi="Arial" w:cs="Arial"/>
                 <w:b/>
-                <w:sz w:val="18"/>
-                <w:szCs w:val="18"/>
-              </w:rPr>
-            </w:pPr>
-            <w:r>
-              <w:rPr>
-                <w:rFonts w:ascii="Arial" w:hAnsi="Arial" w:cs="Arial"/>
-                <w:b/>
-                <w:sz w:val="18"/>
-                <w:szCs w:val="18"/>
+                <w:b/>
+                <w:sz w:val="18"/>
+                <w:szCs w:val="18"/>
+              </w:rPr>
+            </w:pPr>
+            <w:r>
+              <w:rPr>
+                <w:rFonts w:eastAsia="Calibri" w:cs="Arial" w:ascii="Arial" w:hAnsi="Arial"/>
+                <w:b/>
+                <w:kern w:val="0"/>
+                <w:sz w:val="18"/>
+                <w:szCs w:val="18"/>
+                <w:lang w:val="ru-RU" w:eastAsia="en-US" w:bidi="ar-SA"/>
               </w:rPr>
               <w:t>Кол-во</w:t>
             </w:r>
@@ -1005,35 +1135,40 @@
         </w:tc>
         <w:tc>
           <w:tcPr>
-            <w:tcW w:w="709" w:type="dxa"/>
+            <w:tcW w:w="710" w:type="dxa"/>
             <w:tcBorders>
               <w:top w:val="single" w:sz="12" w:space="0" w:color="00000A"/>
               <w:left w:val="single" w:sz="6" w:space="0" w:color="00000A"/>
               <w:bottom w:val="single" w:sz="6" w:space="0" w:color="00000A"/>
               <w:right w:val="single" w:sz="6" w:space="0" w:color="00000A"/>
             </w:tcBorders>
-            <w:shd w:val="clear" w:color="auto" w:fill="auto"/>
+            <w:shd w:color="auto" w:fill="auto" w:val="clear"/>
             <w:tcMar>
               <w:left w:w="84" w:type="dxa"/>
             </w:tcMar>
           </w:tcPr>
           <w:p>
             <w:pPr>
-              <w:spacing w:after="0" w:line="240" w:lineRule="auto"/>
+              <w:pStyle w:val="Normal"/>
+              <w:widowControl/>
+              <w:spacing w:lineRule="auto" w:line="240" w:before="0" w:after="0"/>
               <w:jc w:val="center"/>
               <w:rPr>
                 <w:rFonts w:ascii="Arial" w:hAnsi="Arial" w:cs="Arial"/>
                 <w:b/>
-                <w:sz w:val="18"/>
-                <w:szCs w:val="18"/>
-              </w:rPr>
-            </w:pPr>
-            <w:r>
-              <w:rPr>
-                <w:rFonts w:ascii="Arial" w:hAnsi="Arial" w:cs="Arial"/>
-                <w:b/>
-                <w:sz w:val="18"/>
-                <w:szCs w:val="18"/>
+                <w:b/>
+                <w:sz w:val="18"/>
+                <w:szCs w:val="18"/>
+              </w:rPr>
+            </w:pPr>
+            <w:r>
+              <w:rPr>
+                <w:rFonts w:eastAsia="Calibri" w:cs="Arial" w:ascii="Arial" w:hAnsi="Arial"/>
+                <w:b/>
+                <w:kern w:val="0"/>
+                <w:sz w:val="18"/>
+                <w:szCs w:val="18"/>
+                <w:lang w:val="ru-RU" w:eastAsia="en-US" w:bidi="ar-SA"/>
               </w:rPr>
               <w:t>Ед.</w:t>
             </w:r>
@@ -1048,28 +1183,33 @@
               <w:bottom w:val="single" w:sz="6" w:space="0" w:color="00000A"/>
               <w:right w:val="single" w:sz="6" w:space="0" w:color="00000A"/>
             </w:tcBorders>
-            <w:shd w:val="clear" w:color="auto" w:fill="auto"/>
+            <w:shd w:color="auto" w:fill="auto" w:val="clear"/>
             <w:tcMar>
               <w:left w:w="84" w:type="dxa"/>
             </w:tcMar>
           </w:tcPr>
           <w:p>
             <w:pPr>
-              <w:spacing w:after="0" w:line="240" w:lineRule="auto"/>
+              <w:pStyle w:val="Normal"/>
+              <w:widowControl/>
+              <w:spacing w:lineRule="auto" w:line="240" w:before="0" w:after="0"/>
               <w:jc w:val="center"/>
               <w:rPr>
                 <w:rFonts w:ascii="Arial" w:hAnsi="Arial" w:cs="Arial"/>
                 <w:b/>
-                <w:sz w:val="18"/>
-                <w:szCs w:val="18"/>
-              </w:rPr>
-            </w:pPr>
-            <w:r>
-              <w:rPr>
-                <w:rFonts w:ascii="Arial" w:hAnsi="Arial" w:cs="Arial"/>
-                <w:b/>
-                <w:sz w:val="18"/>
-                <w:szCs w:val="18"/>
+                <w:b/>
+                <w:sz w:val="18"/>
+                <w:szCs w:val="18"/>
+              </w:rPr>
+            </w:pPr>
+            <w:r>
+              <w:rPr>
+                <w:rFonts w:eastAsia="Calibri" w:cs="Arial" w:ascii="Arial" w:hAnsi="Arial"/>
+                <w:b/>
+                <w:kern w:val="0"/>
+                <w:sz w:val="18"/>
+                <w:szCs w:val="18"/>
+                <w:lang w:val="ru-RU" w:eastAsia="en-US" w:bidi="ar-SA"/>
               </w:rPr>
               <w:t>Цена</w:t>
             </w:r>
@@ -1077,35 +1217,40 @@
         </w:tc>
         <w:tc>
           <w:tcPr>
-            <w:tcW w:w="976" w:type="dxa"/>
+            <w:tcW w:w="975" w:type="dxa"/>
             <w:tcBorders>
               <w:top w:val="single" w:sz="12" w:space="0" w:color="00000A"/>
               <w:left w:val="single" w:sz="6" w:space="0" w:color="00000A"/>
               <w:bottom w:val="single" w:sz="6" w:space="0" w:color="00000A"/>
               <w:right w:val="single" w:sz="12" w:space="0" w:color="00000A"/>
             </w:tcBorders>
-            <w:shd w:val="clear" w:color="auto" w:fill="auto"/>
+            <w:shd w:color="auto" w:fill="auto" w:val="clear"/>
             <w:tcMar>
               <w:left w:w="84" w:type="dxa"/>
             </w:tcMar>
           </w:tcPr>
           <w:p>
             <w:pPr>
-              <w:spacing w:after="0" w:line="240" w:lineRule="auto"/>
+              <w:pStyle w:val="Normal"/>
+              <w:widowControl/>
+              <w:spacing w:lineRule="auto" w:line="240" w:before="0" w:after="0"/>
               <w:jc w:val="center"/>
               <w:rPr>
                 <w:rFonts w:ascii="Arial" w:hAnsi="Arial" w:cs="Arial"/>
                 <w:b/>
-                <w:sz w:val="18"/>
-                <w:szCs w:val="18"/>
-              </w:rPr>
-            </w:pPr>
-            <w:r>
-              <w:rPr>
-                <w:rFonts w:ascii="Arial" w:hAnsi="Arial" w:cs="Arial"/>
-                <w:b/>
-                <w:sz w:val="18"/>
-                <w:szCs w:val="18"/>
+                <w:b/>
+                <w:sz w:val="18"/>
+                <w:szCs w:val="18"/>
+              </w:rPr>
+            </w:pPr>
+            <w:r>
+              <w:rPr>
+                <w:rFonts w:eastAsia="Calibri" w:cs="Arial" w:ascii="Arial" w:hAnsi="Arial"/>
+                <w:b/>
+                <w:kern w:val="0"/>
+                <w:sz w:val="18"/>
+                <w:szCs w:val="18"/>
+                <w:lang w:val="ru-RU" w:eastAsia="en-US" w:bidi="ar-SA"/>
               </w:rPr>
               <w:t>Сумма</w:t>
             </w:r>
@@ -1113,6 +1258,7 @@
         </w:tc>
       </w:tr>
       <w:tr>
+        <w:trPr/>
         <w:tc>
           <w:tcPr>
             <w:tcW w:w="552" w:type="dxa"/>
@@ -1122,15 +1268,14 @@
               <w:bottom w:val="single" w:sz="12" w:space="0" w:color="00000A"/>
               <w:right w:val="single" w:sz="6" w:space="0" w:color="00000A"/>
             </w:tcBorders>
-            <w:shd w:val="clear" w:color="auto" w:fill="auto"/>
-            <w:tcMar>
-              <w:left w:w="77" w:type="dxa"/>
-            </w:tcMar>
+            <w:shd w:color="auto" w:fill="auto" w:val="clear"/>
           </w:tcPr>
           <w:p>
             <w:pPr>
-              <w:spacing w:before="20" w:after="0" w:line="240" w:lineRule="auto"/>
-              <w:ind w:left="20" w:right="20"/>
+              <w:pStyle w:val="Normal"/>
+              <w:widowControl/>
+              <w:spacing w:lineRule="auto" w:line="240" w:before="20" w:after="0"/>
+              <w:ind w:left="20" w:right="20" w:hanging="0"/>
               <w:jc w:val="center"/>
               <w:rPr>
                 <w:rFonts w:ascii="Arial" w:hAnsi="Arial"/>
@@ -1141,10 +1286,12 @@
             </w:pPr>
             <w:r>
               <w:rPr>
-                <w:rFonts w:ascii="Arial" w:hAnsi="Arial" w:cs="Arial"/>
+                <w:rFonts w:eastAsia="Calibri" w:cs="Arial" w:ascii="Arial" w:hAnsi="Arial"/>
                 <w:color w:val="auto"/>
-                <w:sz w:val="18"/>
-                <w:szCs w:val="18"/>
+                <w:kern w:val="0"/>
+                <w:sz w:val="18"/>
+                <w:szCs w:val="18"/>
+                <w:lang w:val="ru-RU" w:eastAsia="en-US" w:bidi="ar-SA"/>
               </w:rPr>
               <w:t>{ProductsIndex}</w:t>
             </w:r>
@@ -1159,14 +1306,17 @@
               <w:bottom w:val="single" w:sz="12" w:space="0" w:color="00000A"/>
               <w:right w:val="single" w:sz="6" w:space="0" w:color="00000A"/>
             </w:tcBorders>
-            <w:shd w:val="clear" w:color="auto" w:fill="auto"/>
+            <w:shd w:color="auto" w:fill="auto" w:val="clear"/>
             <w:tcMar>
               <w:left w:w="84" w:type="dxa"/>
             </w:tcMar>
           </w:tcPr>
           <w:p>
             <w:pPr>
-              <w:spacing w:after="0" w:line="240" w:lineRule="auto"/>
+              <w:pStyle w:val="Normal"/>
+              <w:widowControl/>
+              <w:spacing w:lineRule="auto" w:line="240" w:before="0" w:after="0"/>
+              <w:jc w:val="left"/>
               <w:rPr>
                 <w:rFonts w:ascii="Arial" w:hAnsi="Arial" w:cs="Arial"/>
                 <w:color w:val="auto"/>
@@ -1174,6 +1324,16 @@
                 <w:szCs w:val="18"/>
               </w:rPr>
             </w:pPr>
+            <w:r>
+              <w:rPr>
+                <w:rFonts w:eastAsia="Calibri" w:cs="Arial" w:ascii="Arial" w:hAnsi="Arial"/>
+                <w:color w:val="auto"/>
+                <w:kern w:val="0"/>
+                <w:sz w:val="18"/>
+                <w:szCs w:val="22"/>
+                <w:lang w:val="ru-RU" w:eastAsia="en-US" w:bidi="ar-SA"/>
+              </w:rPr>
+            </w:r>
           </w:p>
         </w:tc>
         <w:tc>
@@ -1185,15 +1345,18 @@
               <w:bottom w:val="single" w:sz="12" w:space="0" w:color="00000A"/>
               <w:right w:val="single" w:sz="6" w:space="0" w:color="00000A"/>
             </w:tcBorders>
-            <w:shd w:val="clear" w:color="auto" w:fill="auto"/>
+            <w:shd w:color="auto" w:fill="auto" w:val="clear"/>
             <w:tcMar>
               <w:left w:w="84" w:type="dxa"/>
             </w:tcMar>
           </w:tcPr>
           <w:p>
             <w:pPr>
-              <w:spacing w:before="20" w:after="0" w:line="240" w:lineRule="auto"/>
-              <w:ind w:left="20" w:right="20"/>
+              <w:pStyle w:val="Normal"/>
+              <w:widowControl/>
+              <w:spacing w:lineRule="auto" w:line="240" w:before="20" w:after="0"/>
+              <w:ind w:left="20" w:right="20" w:hanging="0"/>
+              <w:jc w:val="left"/>
               <w:rPr>
                 <w:rFonts w:ascii="Arial" w:hAnsi="Arial" w:cs="Arial"/>
                 <w:color w:val="auto"/>
@@ -1203,10 +1366,12 @@
             </w:pPr>
             <w:r>
               <w:rPr>
-                <w:rFonts w:ascii="Arial" w:hAnsi="Arial" w:cs="Arial"/>
+                <w:rFonts w:eastAsia="Calibri" w:cs="Arial" w:ascii="Arial" w:hAnsi="Arial"/>
                 <w:color w:val="auto"/>
-                <w:sz w:val="18"/>
-                <w:szCs w:val="18"/>
+                <w:kern w:val="0"/>
+                <w:sz w:val="18"/>
+                <w:szCs w:val="18"/>
+                <w:lang w:val="ru-RU" w:eastAsia="en-US" w:bidi="ar-SA"/>
               </w:rPr>
               <w:t>{ProductsProductName}</w:t>
             </w:r>
@@ -1214,22 +1379,24 @@
         </w:tc>
         <w:tc>
           <w:tcPr>
-            <w:tcW w:w="850" w:type="dxa"/>
+            <w:tcW w:w="849" w:type="dxa"/>
             <w:tcBorders>
               <w:top w:val="single" w:sz="6" w:space="0" w:color="00000A"/>
               <w:left w:val="single" w:sz="6" w:space="0" w:color="00000A"/>
               <w:bottom w:val="single" w:sz="12" w:space="0" w:color="00000A"/>
               <w:right w:val="single" w:sz="6" w:space="0" w:color="00000A"/>
             </w:tcBorders>
-            <w:shd w:val="clear" w:color="auto" w:fill="auto"/>
+            <w:shd w:color="auto" w:fill="auto" w:val="clear"/>
             <w:tcMar>
               <w:left w:w="84" w:type="dxa"/>
             </w:tcMar>
           </w:tcPr>
           <w:p>
             <w:pPr>
-              <w:spacing w:before="20" w:after="0" w:line="240" w:lineRule="auto"/>
-              <w:ind w:left="20" w:right="20"/>
+              <w:pStyle w:val="Normal"/>
+              <w:widowControl/>
+              <w:spacing w:lineRule="auto" w:line="240" w:before="20" w:after="0"/>
+              <w:ind w:left="20" w:right="20" w:hanging="0"/>
               <w:jc w:val="right"/>
               <w:rPr>
                 <w:rFonts w:ascii="Arial" w:hAnsi="Arial" w:cs="Arial"/>
@@ -1240,10 +1407,12 @@
             </w:pPr>
             <w:r>
               <w:rPr>
-                <w:rFonts w:ascii="Arial" w:hAnsi="Arial" w:cs="Arial"/>
+                <w:rFonts w:eastAsia="Calibri" w:cs="Arial" w:ascii="Arial" w:hAnsi="Arial"/>
                 <w:color w:val="auto"/>
-                <w:sz w:val="18"/>
-                <w:szCs w:val="18"/>
+                <w:kern w:val="0"/>
+                <w:sz w:val="18"/>
+                <w:szCs w:val="18"/>
+                <w:lang w:val="ru-RU" w:eastAsia="en-US" w:bidi="ar-SA"/>
               </w:rPr>
               <w:t>{ProductsProductQuantity}</w:t>
             </w:r>
@@ -1251,22 +1420,24 @@
         </w:tc>
         <w:tc>
           <w:tcPr>
-            <w:tcW w:w="709" w:type="dxa"/>
+            <w:tcW w:w="710" w:type="dxa"/>
             <w:tcBorders>
               <w:top w:val="single" w:sz="6" w:space="0" w:color="00000A"/>
               <w:left w:val="single" w:sz="6" w:space="0" w:color="00000A"/>
               <w:bottom w:val="single" w:sz="12" w:space="0" w:color="00000A"/>
               <w:right w:val="single" w:sz="6" w:space="0" w:color="00000A"/>
             </w:tcBorders>
-            <w:shd w:val="clear" w:color="auto" w:fill="auto"/>
+            <w:shd w:color="auto" w:fill="auto" w:val="clear"/>
             <w:tcMar>
               <w:left w:w="84" w:type="dxa"/>
             </w:tcMar>
           </w:tcPr>
           <w:p>
             <w:pPr>
-              <w:spacing w:before="20" w:after="0" w:line="240" w:lineRule="auto"/>
-              <w:ind w:left="20" w:right="20"/>
+              <w:pStyle w:val="Normal"/>
+              <w:widowControl/>
+              <w:spacing w:lineRule="auto" w:line="240" w:before="20" w:after="0"/>
+              <w:ind w:left="20" w:right="20" w:hanging="0"/>
               <w:jc w:val="center"/>
               <w:rPr>
                 <w:rFonts w:ascii="Arial" w:hAnsi="Arial" w:cs="Arial"/>
@@ -1277,10 +1448,12 @@
             </w:pPr>
             <w:r>
               <w:rPr>
-                <w:rFonts w:ascii="Arial" w:hAnsi="Arial" w:cs="Arial"/>
+                <w:rFonts w:eastAsia="Calibri" w:cs="Arial" w:ascii="Arial" w:hAnsi="Arial"/>
                 <w:color w:val="auto"/>
-                <w:sz w:val="18"/>
-                <w:szCs w:val="18"/>
+                <w:kern w:val="0"/>
+                <w:sz w:val="18"/>
+                <w:szCs w:val="18"/>
+                <w:lang w:val="ru-RU" w:eastAsia="en-US" w:bidi="ar-SA"/>
               </w:rPr>
               <w:t>{ProductsProductMeasureName}</w:t>
             </w:r>
@@ -1295,15 +1468,17 @@
               <w:bottom w:val="single" w:sz="12" w:space="0" w:color="00000A"/>
               <w:right w:val="single" w:sz="6" w:space="0" w:color="00000A"/>
             </w:tcBorders>
-            <w:shd w:val="clear" w:color="auto" w:fill="auto"/>
+            <w:shd w:color="auto" w:fill="auto" w:val="clear"/>
             <w:tcMar>
               <w:left w:w="84" w:type="dxa"/>
             </w:tcMar>
           </w:tcPr>
           <w:p>
             <w:pPr>
-              <w:spacing w:before="20" w:after="0" w:line="240" w:lineRule="auto"/>
-              <w:ind w:left="20" w:right="20"/>
+              <w:pStyle w:val="Normal"/>
+              <w:widowControl/>
+              <w:spacing w:lineRule="auto" w:line="240" w:before="20" w:after="0"/>
+              <w:ind w:left="20" w:right="20" w:hanging="0"/>
               <w:jc w:val="right"/>
               <w:rPr>
                 <w:rFonts w:ascii="Arial" w:hAnsi="Arial"/>
@@ -1314,29 +1489,34 @@
             </w:pPr>
             <w:r>
               <w:rPr>
-                <w:rFonts w:ascii="Arial" w:hAnsi="Arial"/>
+                <w:rFonts w:eastAsia="Calibri" w:cs="" w:ascii="Arial" w:hAnsi="Arial"/>
                 <w:color w:val="auto"/>
-                <w:sz w:val="18"/>
-                <w:szCs w:val="18"/>
+                <w:kern w:val="0"/>
+                <w:sz w:val="18"/>
+                <w:szCs w:val="18"/>
+                <w:lang w:val="ru-RU" w:eastAsia="en-US" w:bidi="ar-SA"/>
               </w:rPr>
               <w:t>{ProductsProductPrice</w:t>
             </w:r>
             <w:r>
               <w:rPr>
-                <w:rFonts w:ascii="Arial" w:hAnsi="Arial"/>
+                <w:rFonts w:eastAsia="Calibri" w:cs="" w:ascii="Arial" w:hAnsi="Arial"/>
                 <w:color w:val="auto"/>
-                <w:sz w:val="18"/>
-                <w:szCs w:val="18"/>
-                <w:lang w:val="pl-PL"/>
+                <w:kern w:val="0"/>
+                <w:sz w:val="18"/>
+                <w:szCs w:val="18"/>
+                <w:lang w:val="pl-PL" w:eastAsia="en-US" w:bidi="ar-SA"/>
               </w:rPr>
               <w:t>Raw</w:t>
             </w:r>
             <w:r>
               <w:rPr>
-                <w:rFonts w:ascii="Arial" w:hAnsi="Arial"/>
+                <w:rFonts w:eastAsia="Calibri" w:cs="" w:ascii="Arial" w:hAnsi="Arial"/>
                 <w:color w:val="auto"/>
-                <w:sz w:val="18"/>
-                <w:szCs w:val="18"/>
+                <w:kern w:val="0"/>
+                <w:sz w:val="18"/>
+                <w:szCs w:val="18"/>
+                <w:lang w:val="ru-RU" w:eastAsia="en-US" w:bidi="ar-SA"/>
               </w:rPr>
               <w:t>}</w:t>
             </w:r>
@@ -1344,22 +1524,24 @@
         </w:tc>
         <w:tc>
           <w:tcPr>
-            <w:tcW w:w="976" w:type="dxa"/>
+            <w:tcW w:w="975" w:type="dxa"/>
             <w:tcBorders>
               <w:top w:val="single" w:sz="6" w:space="0" w:color="00000A"/>
               <w:left w:val="single" w:sz="6" w:space="0" w:color="00000A"/>
               <w:bottom w:val="single" w:sz="12" w:space="0" w:color="00000A"/>
               <w:right w:val="single" w:sz="12" w:space="0" w:color="00000A"/>
             </w:tcBorders>
-            <w:shd w:val="clear" w:color="auto" w:fill="auto"/>
+            <w:shd w:color="auto" w:fill="auto" w:val="clear"/>
             <w:tcMar>
               <w:left w:w="84" w:type="dxa"/>
             </w:tcMar>
           </w:tcPr>
           <w:p>
             <w:pPr>
-              <w:spacing w:before="20" w:after="0" w:line="240" w:lineRule="auto"/>
-              <w:ind w:left="20" w:right="20"/>
+              <w:pStyle w:val="Normal"/>
+              <w:widowControl/>
+              <w:spacing w:lineRule="auto" w:line="240" w:before="20" w:after="0"/>
+              <w:ind w:left="20" w:right="20" w:hanging="0"/>
               <w:jc w:val="right"/>
               <w:rPr>
                 <w:rFonts w:ascii="Arial" w:hAnsi="Arial"/>
@@ -1370,29 +1552,34 @@
             </w:pPr>
             <w:r>
               <w:rPr>
-                <w:rFonts w:ascii="Arial" w:hAnsi="Arial"/>
+                <w:rFonts w:eastAsia="Calibri" w:cs="" w:ascii="Arial" w:hAnsi="Arial"/>
                 <w:color w:val="auto"/>
-                <w:sz w:val="18"/>
-                <w:szCs w:val="18"/>
+                <w:kern w:val="0"/>
+                <w:sz w:val="18"/>
+                <w:szCs w:val="18"/>
+                <w:lang w:val="ru-RU" w:eastAsia="en-US" w:bidi="ar-SA"/>
               </w:rPr>
               <w:t>{ProductsProductPrice</w:t>
             </w:r>
             <w:r>
               <w:rPr>
-                <w:rFonts w:ascii="Arial" w:hAnsi="Arial"/>
+                <w:rFonts w:eastAsia="Calibri" w:cs="" w:ascii="Arial" w:hAnsi="Arial"/>
                 <w:color w:val="auto"/>
-                <w:sz w:val="18"/>
-                <w:szCs w:val="18"/>
-                <w:lang w:val="pl-PL"/>
+                <w:kern w:val="0"/>
+                <w:sz w:val="18"/>
+                <w:szCs w:val="18"/>
+                <w:lang w:val="pl-PL" w:eastAsia="en-US" w:bidi="ar-SA"/>
               </w:rPr>
               <w:t>Raw</w:t>
             </w:r>
             <w:r>
               <w:rPr>
-                <w:rFonts w:ascii="Arial" w:hAnsi="Arial"/>
+                <w:rFonts w:eastAsia="Calibri" w:cs="" w:ascii="Arial" w:hAnsi="Arial"/>
                 <w:color w:val="auto"/>
-                <w:sz w:val="18"/>
-                <w:szCs w:val="18"/>
+                <w:kern w:val="0"/>
+                <w:sz w:val="18"/>
+                <w:szCs w:val="18"/>
+                <w:lang w:val="ru-RU" w:eastAsia="en-US" w:bidi="ar-SA"/>
               </w:rPr>
               <w:t>Sum}</w:t>
             </w:r>
@@ -1402,29 +1589,31 @@
     </w:tbl>
     <w:p>
       <w:pPr>
-        <w:spacing w:after="0" w:line="240" w:lineRule="auto"/>
+        <w:pStyle w:val="Normal"/>
+        <w:spacing w:lineRule="auto" w:line="240" w:before="0" w:after="0"/>
         <w:jc w:val="center"/>
         <w:rPr>
           <w:rFonts w:ascii="Arial" w:hAnsi="Arial" w:cs="Arial"/>
           <w:b/>
-          <w:color w:val="auto"/>
-          <w:sz w:val="18"/>
-          <w:szCs w:val="18"/>
-        </w:rPr>
-      </w:pPr>
-      <w:r>
-        <w:rPr>
-          <w:rFonts w:ascii="Arial" w:hAnsi="Arial" w:cs="Arial"/>
           <w:b/>
           <w:color w:val="auto"/>
           <w:sz w:val="18"/>
           <w:szCs w:val="18"/>
         </w:rPr>
+      </w:pPr>
+      <w:r>
+        <w:rPr>
+          <w:rFonts w:cs="Arial" w:ascii="Arial" w:hAnsi="Arial"/>
+          <w:b/>
+          <w:color w:val="auto"/>
+          <w:sz w:val="18"/>
+          <w:szCs w:val="18"/>
+        </w:rPr>
         <w:t xml:space="preserve">               </w:t>
       </w:r>
       <w:r>
         <w:rPr>
-          <w:rFonts w:ascii="Arial" w:hAnsi="Arial" w:cs="Arial"/>
+          <w:rFonts w:cs="Arial" w:ascii="Arial" w:hAnsi="Arial"/>
           <w:b/>
           <w:color w:val="auto"/>
         </w:rPr>
@@ -1435,32 +1624,40 @@
       <w:tblPr>
         <w:tblStyle w:val="ac"/>
         <w:tblW w:w="10094" w:type="dxa"/>
+        <w:jc w:val="left"/>
         <w:tblInd w:w="44" w:type="dxa"/>
+        <w:tblLayout w:type="fixed"/>
         <w:tblCellMar>
+          <w:top w:w="0" w:type="dxa"/>
           <w:left w:w="218" w:type="dxa"/>
+          <w:bottom w:w="0" w:type="dxa"/>
+          <w:right w:w="108" w:type="dxa"/>
         </w:tblCellMar>
-        <w:tblLook w:val="04A0" w:firstRow="1" w:lastRow="0" w:firstColumn="1" w:lastColumn="0" w:noHBand="0" w:noVBand="1"/>
+        <w:tblLook w:firstRow="1" w:noVBand="1" w:lastRow="0" w:firstColumn="1" w:lastColumn="0" w:noHBand="0" w:val="04a0"/>
       </w:tblPr>
       <w:tblGrid>
-        <w:gridCol w:w="8357"/>
+        <w:gridCol w:w="8356"/>
         <w:gridCol w:w="1737"/>
       </w:tblGrid>
       <w:tr>
+        <w:trPr/>
         <w:tc>
           <w:tcPr>
-            <w:tcW w:w="8603" w:type="dxa"/>
+            <w:tcW w:w="8356" w:type="dxa"/>
             <w:tcBorders>
               <w:top w:val="nil"/>
               <w:left w:val="nil"/>
               <w:bottom w:val="nil"/>
               <w:right w:val="nil"/>
             </w:tcBorders>
-            <w:shd w:val="clear" w:color="auto" w:fill="auto"/>
+            <w:shd w:color="auto" w:fill="auto" w:val="clear"/>
           </w:tcPr>
           <w:p>
             <w:pPr>
-              <w:spacing w:before="20" w:after="0" w:line="240" w:lineRule="auto"/>
-              <w:ind w:left="20" w:right="20"/>
+              <w:pStyle w:val="Normal"/>
+              <w:widowControl/>
+              <w:spacing w:lineRule="auto" w:line="240" w:before="20" w:after="0"/>
+              <w:ind w:left="20" w:right="20" w:hanging="0"/>
               <w:jc w:val="right"/>
               <w:rPr>
                 <w:rFonts w:ascii="Arial" w:hAnsi="Arial"/>
@@ -1472,11 +1669,13 @@
             </w:pPr>
             <w:r>
               <w:rPr>
-                <w:rFonts w:ascii="Arial" w:hAnsi="Arial"/>
+                <w:rFonts w:eastAsia="Calibri" w:cs="" w:ascii="Arial" w:hAnsi="Arial"/>
                 <w:bCs/>
                 <w:color w:val="auto"/>
-                <w:sz w:val="18"/>
-                <w:szCs w:val="18"/>
+                <w:kern w:val="0"/>
+                <w:sz w:val="18"/>
+                <w:szCs w:val="18"/>
+                <w:lang w:val="ru-RU" w:eastAsia="en-US" w:bidi="ar-SA"/>
               </w:rPr>
               <w:t>Итого:</w:t>
             </w:r>
@@ -1484,19 +1683,21 @@
         </w:tc>
         <w:tc>
           <w:tcPr>
-            <w:tcW w:w="1491" w:type="dxa"/>
+            <w:tcW w:w="1737" w:type="dxa"/>
             <w:tcBorders>
               <w:top w:val="nil"/>
               <w:left w:val="nil"/>
               <w:bottom w:val="nil"/>
               <w:right w:val="nil"/>
             </w:tcBorders>
-            <w:shd w:val="clear" w:color="auto" w:fill="auto"/>
+            <w:shd w:color="auto" w:fill="auto" w:val="clear"/>
           </w:tcPr>
           <w:p>
             <w:pPr>
-              <w:spacing w:before="20" w:after="0" w:line="240" w:lineRule="auto"/>
-              <w:ind w:left="20" w:right="20"/>
+              <w:pStyle w:val="Normal"/>
+              <w:widowControl/>
+              <w:spacing w:lineRule="auto" w:line="240" w:before="20" w:after="0"/>
+              <w:ind w:left="20" w:right="20" w:hanging="0"/>
               <w:jc w:val="right"/>
               <w:rPr>
                 <w:rFonts w:ascii="Arial" w:hAnsi="Arial"/>
@@ -1507,29 +1708,34 @@
             </w:pPr>
             <w:r>
               <w:rPr>
-                <w:rFonts w:ascii="Arial" w:hAnsi="Arial"/>
+                <w:rFonts w:eastAsia="Calibri" w:cs="" w:ascii="Arial" w:hAnsi="Arial"/>
                 <w:color w:val="auto"/>
-                <w:sz w:val="18"/>
-                <w:szCs w:val="18"/>
+                <w:kern w:val="0"/>
+                <w:sz w:val="18"/>
+                <w:szCs w:val="18"/>
+                <w:lang w:val="ru-RU" w:eastAsia="en-US" w:bidi="ar-SA"/>
               </w:rPr>
               <w:t>{Total</w:t>
             </w:r>
             <w:r>
               <w:rPr>
-                <w:rFonts w:ascii="Arial" w:hAnsi="Arial"/>
+                <w:rFonts w:eastAsia="Calibri" w:cs="" w:ascii="Arial" w:hAnsi="Arial"/>
                 <w:color w:val="auto"/>
-                <w:sz w:val="18"/>
-                <w:szCs w:val="18"/>
-                <w:lang w:val="pl-PL"/>
+                <w:kern w:val="0"/>
+                <w:sz w:val="18"/>
+                <w:szCs w:val="18"/>
+                <w:lang w:val="pl-PL" w:eastAsia="en-US" w:bidi="ar-SA"/>
               </w:rPr>
               <w:t>Raw</w:t>
             </w:r>
             <w:r>
               <w:rPr>
-                <w:rFonts w:ascii="Arial" w:hAnsi="Arial"/>
+                <w:rFonts w:eastAsia="Calibri" w:cs="" w:ascii="Arial" w:hAnsi="Arial"/>
                 <w:color w:val="auto"/>
-                <w:sz w:val="18"/>
-                <w:szCs w:val="18"/>
+                <w:kern w:val="0"/>
+                <w:sz w:val="18"/>
+                <w:szCs w:val="18"/>
+                <w:lang w:val="ru-RU" w:eastAsia="en-US" w:bidi="ar-SA"/>
               </w:rPr>
               <w:t>}</w:t>
             </w:r>
@@ -1537,21 +1743,24 @@
         </w:tc>
       </w:tr>
       <w:tr>
+        <w:trPr/>
         <w:tc>
           <w:tcPr>
-            <w:tcW w:w="8603" w:type="dxa"/>
+            <w:tcW w:w="8356" w:type="dxa"/>
             <w:tcBorders>
               <w:top w:val="nil"/>
               <w:left w:val="nil"/>
               <w:bottom w:val="nil"/>
               <w:right w:val="nil"/>
             </w:tcBorders>
-            <w:shd w:val="clear" w:color="auto" w:fill="auto"/>
+            <w:shd w:color="auto" w:fill="auto" w:val="clear"/>
           </w:tcPr>
           <w:p>
             <w:pPr>
-              <w:spacing w:before="20" w:after="0" w:line="240" w:lineRule="auto"/>
-              <w:ind w:left="20" w:right="20"/>
+              <w:pStyle w:val="Normal"/>
+              <w:widowControl/>
+              <w:spacing w:lineRule="auto" w:line="240" w:before="20" w:after="0"/>
+              <w:ind w:left="20" w:right="20" w:hanging="0"/>
               <w:jc w:val="right"/>
               <w:rPr>
                 <w:rFonts w:ascii="Arial" w:hAnsi="Arial"/>
@@ -1562,33 +1771,25 @@
             </w:pPr>
             <w:r>
               <w:rPr>
-                <w:rFonts w:ascii="Arial" w:hAnsi="Arial"/>
+                <w:rFonts w:eastAsia="Calibri" w:cs="" w:ascii="Arial" w:hAnsi="Arial"/>
                 <w:bCs/>
                 <w:color w:val="000000"/>
-                <w:sz w:val="18"/>
-                <w:szCs w:val="18"/>
-                <w:lang w:val="pl-PL"/>
-              </w:rPr>
-              <w:t>{TaxesTaxTitle}</w:t>
-            </w:r>
-            <w:r>
-              <w:rPr>
-                <w:rFonts w:ascii="Arial" w:hAnsi="Arial"/>
+                <w:kern w:val="0"/>
+                <w:sz w:val="18"/>
+                <w:szCs w:val="18"/>
+                <w:lang w:val="pl-PL" w:eastAsia="en-US" w:bidi="ar-SA"/>
+              </w:rPr>
+              <w:t>{TaxesTaxTitle} {TaxesTaxRate~WP=Y, SN=Y}</w:t>
+            </w:r>
+            <w:r>
+              <w:rPr>
+                <w:rFonts w:eastAsia="Calibri" w:cs="" w:ascii="Arial" w:hAnsi="Arial"/>
                 <w:bCs/>
                 <w:color w:val="000000"/>
-                <w:sz w:val="18"/>
-                <w:szCs w:val="18"/>
-                <w:lang w:val="pl-PL"/>
-              </w:rPr>
-              <w:t xml:space="preserve"> {TaxesTaxRate}%</w:t>
-            </w:r>
-            <w:r>
-              <w:rPr>
-                <w:rFonts w:ascii="Arial" w:hAnsi="Arial"/>
-                <w:bCs/>
-                <w:color w:val="000000"/>
-                <w:sz w:val="18"/>
-                <w:szCs w:val="18"/>
+                <w:kern w:val="0"/>
+                <w:sz w:val="18"/>
+                <w:szCs w:val="18"/>
+                <w:lang w:val="ru-RU" w:eastAsia="en-US" w:bidi="ar-SA"/>
               </w:rPr>
               <w:t>:</w:t>
             </w:r>
@@ -1596,19 +1797,21 @@
         </w:tc>
         <w:tc>
           <w:tcPr>
-            <w:tcW w:w="1491" w:type="dxa"/>
+            <w:tcW w:w="1737" w:type="dxa"/>
             <w:tcBorders>
               <w:top w:val="nil"/>
               <w:left w:val="nil"/>
               <w:bottom w:val="nil"/>
               <w:right w:val="nil"/>
             </w:tcBorders>
-            <w:shd w:val="clear" w:color="auto" w:fill="auto"/>
+            <w:shd w:color="auto" w:fill="auto" w:val="clear"/>
           </w:tcPr>
           <w:p>
             <w:pPr>
-              <w:spacing w:before="20" w:after="0" w:line="240" w:lineRule="auto"/>
-              <w:ind w:left="20" w:right="20"/>
+              <w:pStyle w:val="Normal"/>
+              <w:widowControl/>
+              <w:spacing w:lineRule="auto" w:line="240" w:before="20" w:after="0"/>
+              <w:ind w:left="20" w:right="20" w:hanging="0"/>
               <w:jc w:val="right"/>
               <w:rPr>
                 <w:rFonts w:ascii="Arial" w:hAnsi="Arial"/>
@@ -1618,26 +1821,31 @@
             </w:pPr>
             <w:r>
               <w:rPr>
-                <w:rFonts w:ascii="Arial" w:hAnsi="Arial"/>
-                <w:sz w:val="18"/>
-                <w:szCs w:val="18"/>
+                <w:rFonts w:eastAsia="Calibri" w:cs="" w:ascii="Arial" w:hAnsi="Arial"/>
+                <w:kern w:val="0"/>
+                <w:sz w:val="18"/>
+                <w:szCs w:val="18"/>
+                <w:lang w:val="ru-RU" w:eastAsia="en-US" w:bidi="ar-SA"/>
               </w:rPr>
               <w:t>{T</w:t>
             </w:r>
             <w:r>
               <w:rPr>
-                <w:rFonts w:ascii="Arial" w:hAnsi="Arial"/>
-                <w:sz w:val="18"/>
-                <w:szCs w:val="18"/>
-                <w:lang w:val="pl-PL"/>
+                <w:rFonts w:eastAsia="Calibri" w:cs="" w:ascii="Arial" w:hAnsi="Arial"/>
+                <w:kern w:val="0"/>
+                <w:sz w:val="18"/>
+                <w:szCs w:val="18"/>
+                <w:lang w:val="pl-PL" w:eastAsia="en-US" w:bidi="ar-SA"/>
               </w:rPr>
               <w:t>axesTaxValue</w:t>
             </w:r>
             <w:r>
               <w:rPr>
-                <w:rFonts w:ascii="Arial" w:hAnsi="Arial"/>
-                <w:sz w:val="18"/>
-                <w:szCs w:val="18"/>
+                <w:rFonts w:eastAsia="Calibri" w:cs="" w:ascii="Arial" w:hAnsi="Arial"/>
+                <w:kern w:val="0"/>
+                <w:sz w:val="18"/>
+                <w:szCs w:val="18"/>
+                <w:lang w:val="ru-RU" w:eastAsia="en-US" w:bidi="ar-SA"/>
               </w:rPr>
               <w:t>}</w:t>
             </w:r>
@@ -1645,24 +1853,28 @@
         </w:tc>
       </w:tr>
       <w:tr>
+        <w:trPr/>
         <w:tc>
           <w:tcPr>
-            <w:tcW w:w="8603" w:type="dxa"/>
+            <w:tcW w:w="8356" w:type="dxa"/>
             <w:tcBorders>
               <w:top w:val="nil"/>
               <w:left w:val="nil"/>
               <w:bottom w:val="nil"/>
               <w:right w:val="nil"/>
             </w:tcBorders>
-            <w:shd w:val="clear" w:color="auto" w:fill="auto"/>
+            <w:shd w:color="auto" w:fill="auto" w:val="clear"/>
           </w:tcPr>
           <w:p>
             <w:pPr>
-              <w:spacing w:before="20" w:after="0" w:line="240" w:lineRule="auto"/>
-              <w:ind w:left="20" w:right="20"/>
+              <w:pStyle w:val="Normal"/>
+              <w:widowControl/>
+              <w:spacing w:lineRule="auto" w:line="240" w:before="20" w:after="0"/>
+              <w:ind w:left="20" w:right="20" w:hanging="0"/>
               <w:jc w:val="right"/>
               <w:rPr>
                 <w:rFonts w:ascii="Arial" w:hAnsi="Arial"/>
+                <w:b/>
                 <w:b/>
                 <w:bCs/>
                 <w:color w:val="000000"/>
@@ -1673,24 +1885,27 @@
             </w:pPr>
             <w:r>
               <w:rPr>
-                <w:rFonts w:ascii="Arial" w:hAnsi="Arial"/>
+                <w:rFonts w:eastAsia="Calibri" w:cs="" w:ascii="Arial" w:hAnsi="Arial"/>
                 <w:b/>
                 <w:bCs/>
                 <w:color w:val="000000"/>
-                <w:sz w:val="18"/>
-                <w:szCs w:val="18"/>
+                <w:kern w:val="0"/>
+                <w:sz w:val="18"/>
+                <w:szCs w:val="18"/>
+                <w:lang w:val="ru-RU" w:eastAsia="en-US" w:bidi="ar-SA"/>
               </w:rPr>
               <w:t>Итого к оплате</w:t>
             </w:r>
             <w:r>
               <w:rPr>
-                <w:rFonts w:ascii="Arial" w:hAnsi="Arial"/>
+                <w:rFonts w:eastAsia="Calibri" w:cs="" w:ascii="Arial" w:hAnsi="Arial"/>
                 <w:b/>
                 <w:bCs/>
                 <w:color w:val="000000"/>
-                <w:sz w:val="18"/>
-                <w:szCs w:val="18"/>
-                <w:lang w:val="pl-PL"/>
+                <w:kern w:val="0"/>
+                <w:sz w:val="18"/>
+                <w:szCs w:val="18"/>
+                <w:lang w:val="pl-PL" w:eastAsia="en-US" w:bidi="ar-SA"/>
               </w:rPr>
               <w:t>:</w:t>
             </w:r>
@@ -1698,23 +1913,26 @@
         </w:tc>
         <w:tc>
           <w:tcPr>
-            <w:tcW w:w="1491" w:type="dxa"/>
+            <w:tcW w:w="1737" w:type="dxa"/>
             <w:tcBorders>
               <w:top w:val="nil"/>
               <w:left w:val="nil"/>
               <w:bottom w:val="nil"/>
               <w:right w:val="nil"/>
             </w:tcBorders>
-            <w:shd w:val="clear" w:color="auto" w:fill="auto"/>
+            <w:shd w:color="auto" w:fill="auto" w:val="clear"/>
           </w:tcPr>
           <w:p>
             <w:pPr>
-              <w:spacing w:before="20" w:after="0" w:line="240" w:lineRule="auto"/>
-              <w:ind w:left="20" w:right="20"/>
+              <w:pStyle w:val="Normal"/>
+              <w:widowControl/>
+              <w:spacing w:lineRule="auto" w:line="240" w:before="20" w:after="0"/>
+              <w:ind w:left="20" w:right="20" w:hanging="0"/>
               <w:jc w:val="right"/>
               <w:rPr>
                 <w:rFonts w:ascii="Arial" w:hAnsi="Arial"/>
                 <w:b/>
+                <w:b/>
                 <w:sz w:val="18"/>
                 <w:szCs w:val="18"/>
                 <w:lang w:val="pl-PL"/>
@@ -1722,11 +1940,12 @@
             </w:pPr>
             <w:r>
               <w:rPr>
-                <w:rFonts w:ascii="Arial" w:hAnsi="Arial"/>
-                <w:b/>
-                <w:sz w:val="18"/>
-                <w:szCs w:val="18"/>
-                <w:lang w:val="pl-PL"/>
+                <w:rFonts w:eastAsia="Calibri" w:cs="" w:ascii="Arial" w:hAnsi="Arial"/>
+                <w:b/>
+                <w:kern w:val="0"/>
+                <w:sz w:val="18"/>
+                <w:szCs w:val="18"/>
+                <w:lang w:val="pl-PL" w:eastAsia="en-US" w:bidi="ar-SA"/>
               </w:rPr>
               <w:t>{TotalSum}</w:t>
             </w:r>
@@ -1736,11 +1955,13 @@
     </w:tbl>
     <w:p>
       <w:pPr>
-        <w:spacing w:after="0" w:line="240" w:lineRule="auto"/>
+        <w:pStyle w:val="Normal"/>
+        <w:spacing w:lineRule="auto" w:line="240" w:before="0" w:after="0"/>
+        <w:rPr/>
       </w:pPr>
       <w:r>
         <w:rPr>
-          <w:rFonts w:ascii="Arial" w:hAnsi="Arial" w:cs="Arial"/>
+          <w:rFonts w:cs="Arial" w:ascii="Arial" w:hAnsi="Arial"/>
           <w:sz w:val="18"/>
           <w:szCs w:val="18"/>
         </w:rPr>
@@ -1748,7 +1969,7 @@
       </w:r>
       <w:r>
         <w:rPr>
-          <w:rFonts w:ascii="Arial" w:hAnsi="Arial" w:cs="Arial"/>
+          <w:rFonts w:cs="Arial" w:ascii="Arial" w:hAnsi="Arial"/>
           <w:color w:val="CE181E"/>
           <w:sz w:val="18"/>
           <w:szCs w:val="18"/>
@@ -1757,7 +1978,7 @@
       </w:r>
       <w:r>
         <w:rPr>
-          <w:rFonts w:ascii="Arial" w:hAnsi="Arial" w:cs="Arial"/>
+          <w:rFonts w:cs="Arial" w:ascii="Arial" w:hAnsi="Arial"/>
           <w:color w:val="auto"/>
           <w:sz w:val="18"/>
           <w:szCs w:val="18"/>
@@ -1766,7 +1987,7 @@
       </w:r>
       <w:r>
         <w:rPr>
-          <w:rFonts w:ascii="Arial" w:hAnsi="Arial" w:cs="Arial"/>
+          <w:rFonts w:cs="Arial" w:ascii="Arial" w:hAnsi="Arial"/>
           <w:sz w:val="18"/>
           <w:szCs w:val="18"/>
         </w:rPr>
@@ -1774,7 +1995,7 @@
       </w:r>
       <w:r>
         <w:rPr>
-          <w:rFonts w:ascii="Arial" w:hAnsi="Arial" w:cs="Arial"/>
+          <w:rFonts w:cs="Arial" w:ascii="Arial" w:hAnsi="Arial"/>
           <w:color w:val="000000"/>
           <w:sz w:val="18"/>
           <w:szCs w:val="18"/>
@@ -1784,13 +2005,19 @@
     </w:p>
     <w:p>
       <w:pPr>
+        <w:pStyle w:val="Normal"/>
+        <w:numPr>
+          <w:ilvl w:val="0"/>
+          <w:numId w:val="0"/>
+        </w:numPr>
         <w:pBdr>
           <w:bottom w:val="single" w:sz="12" w:space="1" w:color="00000A"/>
         </w:pBdr>
-        <w:spacing w:after="0" w:line="240" w:lineRule="auto"/>
+        <w:spacing w:lineRule="auto" w:line="240" w:before="0" w:after="0"/>
         <w:outlineLvl w:val="0"/>
         <w:rPr>
           <w:rFonts w:ascii="Arial" w:hAnsi="Arial" w:cs="Arial"/>
+          <w:b/>
           <w:b/>
           <w:sz w:val="20"/>
           <w:szCs w:val="20"/>
@@ -1798,7 +2025,7 @@
       </w:pPr>
       <w:r>
         <w:rPr>
-          <w:rFonts w:ascii="Arial" w:hAnsi="Arial" w:cs="Arial"/>
+          <w:rFonts w:cs="Arial" w:ascii="Arial" w:hAnsi="Arial"/>
           <w:b/>
           <w:sz w:val="18"/>
           <w:szCs w:val="18"/>
@@ -1807,7 +2034,7 @@
       </w:r>
       <w:r>
         <w:rPr>
-          <w:rFonts w:ascii="Arial" w:hAnsi="Arial" w:cs="Arial"/>
+          <w:rFonts w:cs="Arial" w:ascii="Arial" w:hAnsi="Arial"/>
           <w:b/>
           <w:sz w:val="20"/>
           <w:szCs w:val="20"/>
@@ -1817,10 +2044,11 @@
     </w:p>
     <w:p>
       <w:pPr>
+        <w:pStyle w:val="Normal"/>
         <w:pBdr>
           <w:bottom w:val="single" w:sz="12" w:space="1" w:color="00000A"/>
         </w:pBdr>
-        <w:spacing w:before="300" w:after="0" w:line="240" w:lineRule="auto"/>
+        <w:spacing w:lineRule="auto" w:line="240" w:before="300" w:after="0"/>
         <w:rPr>
           <w:rFonts w:ascii="Arial" w:hAnsi="Arial" w:cs="Arial"/>
           <w:sz w:val="18"/>
@@ -1829,7 +2057,7 @@
       </w:pPr>
       <w:r>
         <w:rPr>
-          <w:rFonts w:ascii="Arial" w:hAnsi="Arial" w:cs="Arial"/>
+          <w:rFonts w:cs="Arial" w:ascii="Arial" w:hAnsi="Arial"/>
           <w:color w:val="000000"/>
           <w:sz w:val="18"/>
           <w:szCs w:val="18"/>
@@ -1839,24 +2067,25 @@
     </w:p>
     <w:p>
       <w:pPr>
-        <w:spacing w:line="240" w:lineRule="auto"/>
+        <w:pStyle w:val="Normal"/>
+        <w:spacing w:lineRule="auto" w:line="240"/>
         <w:rPr>
           <w:rFonts w:ascii="Arial" w:hAnsi="Arial" w:cs="Arial"/>
           <w:b/>
+          <w:b/>
           <w:sz w:val="18"/>
           <w:szCs w:val="18"/>
         </w:rPr>
       </w:pPr>
       <w:r>
         <w:rPr>
-          <w:rFonts w:ascii="Arial" w:hAnsi="Arial" w:cs="Arial"/>
+          <w:rFonts w:cs="Arial" w:ascii="Arial" w:hAnsi="Arial"/>
           <w:b/>
-          <w:noProof/>
           <w:sz w:val="18"/>
           <w:szCs w:val="18"/>
         </w:rPr>
         <w:drawing>
-          <wp:anchor distT="0" distB="0" distL="0" distR="0" simplePos="0" relativeHeight="3" behindDoc="0" locked="0" layoutInCell="1" allowOverlap="1">
+          <wp:anchor behindDoc="0" distT="0" distB="0" distL="0" distR="0" simplePos="0" locked="0" layoutInCell="0" allowOverlap="1" relativeHeight="3">
             <wp:simplePos x="0" y="0"/>
             <wp:positionH relativeFrom="column">
               <wp:posOffset>1564005</wp:posOffset>
@@ -1867,7 +2096,7 @@
             <wp:extent cx="1052195" cy="408940"/>
             <wp:effectExtent l="0" t="0" r="0" b="0"/>
             <wp:wrapNone/>
-            <wp:docPr id="1" name="{MyCompanyUfDirectorSign}"/>
+            <wp:docPr id="1" name="{MyCompanyUfDirectorSign}" descr=""/>
             <wp:cNvGraphicFramePr>
               <a:graphicFrameLocks xmlns:a="http://schemas.openxmlformats.org/drawingml/2006/main" noChangeAspect="1"/>
             </wp:cNvGraphicFramePr>
@@ -1875,13 +2104,13 @@
               <a:graphicData uri="http://schemas.openxmlformats.org/drawingml/2006/picture">
                 <pic:pic xmlns:pic="http://schemas.openxmlformats.org/drawingml/2006/picture">
                   <pic:nvPicPr>
-                    <pic:cNvPr id="1" name="{MyCompanyUfDirectorSign}"/>
+                    <pic:cNvPr id="1" name="{MyCompanyUfDirectorSign}" descr=""/>
                     <pic:cNvPicPr>
                       <a:picLocks noChangeAspect="1" noChangeArrowheads="1"/>
                     </pic:cNvPicPr>
                   </pic:nvPicPr>
                   <pic:blipFill>
-                    <a:blip r:embed="rId4"/>
+                    <a:blip r:embed="rId2"/>
                     <a:stretch>
                       <a:fillRect/>
                     </a:stretch>
@@ -1904,14 +2133,13 @@
     </w:p>
     <w:p>
       <w:pPr>
-        <w:spacing w:line="240" w:lineRule="auto"/>
+        <w:pStyle w:val="Normal"/>
+        <w:spacing w:lineRule="auto" w:line="240" w:before="0" w:after="160"/>
+        <w:rPr/>
       </w:pPr>
       <w:r>
-        <w:rPr>
-          <w:noProof/>
-        </w:rPr>
         <w:drawing>
-          <wp:anchor distT="0" distB="0" distL="0" distR="0" simplePos="0" relativeHeight="2" behindDoc="0" locked="0" layoutInCell="1" allowOverlap="1">
+          <wp:anchor behindDoc="0" distT="0" distB="0" distL="0" distR="0" simplePos="0" locked="0" layoutInCell="0" allowOverlap="1" relativeHeight="2">
             <wp:simplePos x="0" y="0"/>
             <wp:positionH relativeFrom="column">
               <wp:posOffset>3319145</wp:posOffset>
@@ -1922,7 +2150,7 @@
             <wp:extent cx="1367790" cy="1367790"/>
             <wp:effectExtent l="0" t="0" r="0" b="0"/>
             <wp:wrapNone/>
-            <wp:docPr id="2" name="{MyCompanyUfStamp}"/>
+            <wp:docPr id="2" name="{MyCompanyUfStamp}" descr=""/>
             <wp:cNvGraphicFramePr>
               <a:graphicFrameLocks xmlns:a="http://schemas.openxmlformats.org/drawingml/2006/main" noChangeAspect="1"/>
             </wp:cNvGraphicFramePr>
@@ -1930,13 +2158,13 @@
               <a:graphicData uri="http://schemas.openxmlformats.org/drawingml/2006/picture">
                 <pic:pic xmlns:pic="http://schemas.openxmlformats.org/drawingml/2006/picture">
                   <pic:nvPicPr>
-                    <pic:cNvPr id="2" name="{MyCompanyUfStamp}"/>
+                    <pic:cNvPr id="2" name="{MyCompanyUfStamp}" descr=""/>
                     <pic:cNvPicPr>
                       <a:picLocks noChangeAspect="1" noChangeArrowheads="1"/>
                     </pic:cNvPicPr>
                   </pic:nvPicPr>
                   <pic:blipFill>
-                    <a:blip r:embed="rId5"/>
+                    <a:blip r:embed="rId3"/>
                     <a:stretch>
                       <a:fillRect/>
                     </a:stretch>
@@ -1958,7 +2186,7 @@
       </w:r>
       <w:r>
         <w:rPr>
-          <w:rFonts w:ascii="Arial" w:hAnsi="Arial" w:cs="Arial"/>
+          <w:rFonts w:cs="Arial" w:ascii="Arial" w:hAnsi="Arial"/>
           <w:b/>
           <w:sz w:val="18"/>
           <w:szCs w:val="18"/>
@@ -1967,7 +2195,7 @@
       </w:r>
       <w:r>
         <w:rPr>
-          <w:rFonts w:ascii="Arial" w:hAnsi="Arial" w:cs="Arial"/>
+          <w:rFonts w:cs="Arial" w:ascii="Arial" w:hAnsi="Arial"/>
           <w:sz w:val="20"/>
           <w:szCs w:val="20"/>
         </w:rPr>
@@ -1975,39 +2203,45 @@
       </w:r>
     </w:p>
     <w:sectPr>
+      <w:type w:val="nextPage"/>
       <w:pgSz w:w="11906" w:h="16838"/>
-      <w:pgMar w:top="1134" w:right="850" w:bottom="1134" w:left="851" w:header="0" w:footer="0" w:gutter="0"/>
-      <w:cols w:space="720"/>
-      <w:formProt w:val="0"/>
-      <w:docGrid w:linePitch="360" w:charSpace="-2049"/>
+      <w:pgMar w:left="851" w:right="850" w:gutter="0" w:header="0" w:top="1134" w:footer="0" w:bottom="1134"/>
+      <w:pgNumType w:fmt="decimal"/>
+      <w:formProt w:val="false"/>
+      <w:textDirection w:val="lrTb"/>
+      <w:docGrid w:type="default" w:linePitch="360" w:charSpace="4294965042"/>
     </w:sectPr>
   </w:body>
 </w:document>
 </file>
 
 <file path=word/styles.xml><?xml version="1.0" encoding="utf-8"?>
-<w:styles xmlns:mc="http://schemas.openxmlformats.org/markup-compatibility/2006" xmlns:r="http://schemas.openxmlformats.org/officeDocument/2006/relationships" xmlns:w="http://schemas.openxmlformats.org/wordprocessingml/2006/main" xmlns:w14="http://schemas.microsoft.com/office/word/2010/wordml" xmlns:w15="http://schemas.microsoft.com/office/word/2012/wordml" xmlns:w16cid="http://schemas.microsoft.com/office/word/2016/wordml/cid" xmlns:w16se="http://schemas.microsoft.com/office/word/2015/wordml/symex" mc:Ignorable="w14 w15 w16se w16cid">
+<w:styles xmlns:w="http://schemas.openxmlformats.org/wordprocessingml/2006/main" xmlns:w14="http://schemas.microsoft.com/office/word/2010/wordml" xmlns:mc="http://schemas.openxmlformats.org/markup-compatibility/2006" mc:Ignorable="w14">
   <w:docDefaults>
     <w:rPrDefault>
       <w:rPr>
-        <w:rFonts w:asciiTheme="minorHAnsi" w:eastAsiaTheme="minorHAnsi" w:hAnsiTheme="minorHAnsi" w:cstheme="minorBidi"/>
+        <w:rFonts w:ascii="Calibri" w:hAnsi="Calibri" w:eastAsia="Calibri" w:cs="" w:asciiTheme="minorHAnsi" w:cstheme="minorBidi" w:eastAsiaTheme="minorHAnsi" w:hAnsiTheme="minorHAnsi"/>
         <w:szCs w:val="22"/>
         <w:lang w:val="ru-RU" w:eastAsia="en-US" w:bidi="ar-SA"/>
       </w:rPr>
     </w:rPrDefault>
-    <w:pPrDefault/>
+    <w:pPrDefault>
+      <w:pPr>
+        <w:suppressAutoHyphens w:val="true"/>
+      </w:pPr>
+    </w:pPrDefault>
   </w:docDefaults>
   <w:latentStyles w:defLockedState="0" w:defUIPriority="99" w:defSemiHidden="0" w:defUnhideWhenUsed="0" w:defQFormat="0" w:count="375">
     <w:lsdException w:name="Normal" w:uiPriority="0" w:qFormat="1"/>
     <w:lsdException w:name="heading 1" w:uiPriority="9" w:qFormat="1"/>
-    <w:lsdException w:name="heading 2" w:semiHidden="1" w:uiPriority="9" w:unhideWhenUsed="1" w:qFormat="1"/>
-    <w:lsdException w:name="heading 3" w:semiHidden="1" w:uiPriority="9" w:unhideWhenUsed="1" w:qFormat="1"/>
-    <w:lsdException w:name="heading 4" w:semiHidden="1" w:uiPriority="9" w:unhideWhenUsed="1" w:qFormat="1"/>
-    <w:lsdException w:name="heading 5" w:semiHidden="1" w:uiPriority="9" w:unhideWhenUsed="1" w:qFormat="1"/>
-    <w:lsdException w:name="heading 6" w:semiHidden="1" w:uiPriority="9" w:unhideWhenUsed="1" w:qFormat="1"/>
-    <w:lsdException w:name="heading 7" w:semiHidden="1" w:uiPriority="9" w:unhideWhenUsed="1" w:qFormat="1"/>
-    <w:lsdException w:name="heading 8" w:semiHidden="1" w:uiPriority="9" w:unhideWhenUsed="1" w:qFormat="1"/>
-    <w:lsdException w:name="heading 9" w:semiHidden="1" w:uiPriority="9" w:unhideWhenUsed="1" w:qFormat="1"/>
+    <w:lsdException w:name="heading 2" w:uiPriority="9" w:semiHidden="1" w:unhideWhenUsed="1" w:qFormat="1"/>
+    <w:lsdException w:name="heading 3" w:uiPriority="9" w:semiHidden="1" w:unhideWhenUsed="1" w:qFormat="1"/>
+    <w:lsdException w:name="heading 4" w:uiPriority="9" w:semiHidden="1" w:unhideWhenUsed="1" w:qFormat="1"/>
+    <w:lsdException w:name="heading 5" w:uiPriority="9" w:semiHidden="1" w:unhideWhenUsed="1" w:qFormat="1"/>
+    <w:lsdException w:name="heading 6" w:uiPriority="9" w:semiHidden="1" w:unhideWhenUsed="1" w:qFormat="1"/>
+    <w:lsdException w:name="heading 7" w:uiPriority="9" w:semiHidden="1" w:unhideWhenUsed="1" w:qFormat="1"/>
+    <w:lsdException w:name="heading 8" w:uiPriority="9" w:semiHidden="1" w:unhideWhenUsed="1" w:qFormat="1"/>
+    <w:lsdException w:name="heading 9" w:uiPriority="9" w:semiHidden="1" w:unhideWhenUsed="1" w:qFormat="1"/>
     <w:lsdException w:name="index 1" w:semiHidden="1" w:unhideWhenUsed="1"/>
     <w:lsdException w:name="index 2" w:semiHidden="1" w:unhideWhenUsed="1"/>
     <w:lsdException w:name="index 3" w:semiHidden="1" w:unhideWhenUsed="1"/>
@@ -2017,22 +2251,22 @@
     <w:lsdException w:name="index 7" w:semiHidden="1" w:unhideWhenUsed="1"/>
     <w:lsdException w:name="index 8" w:semiHidden="1" w:unhideWhenUsed="1"/>
     <w:lsdException w:name="index 9" w:semiHidden="1" w:unhideWhenUsed="1"/>
-    <w:lsdException w:name="toc 1" w:semiHidden="1" w:uiPriority="39" w:unhideWhenUsed="1"/>
-    <w:lsdException w:name="toc 2" w:semiHidden="1" w:uiPriority="39" w:unhideWhenUsed="1"/>
-    <w:lsdException w:name="toc 3" w:semiHidden="1" w:uiPriority="39" w:unhideWhenUsed="1"/>
-    <w:lsdException w:name="toc 4" w:semiHidden="1" w:uiPriority="39" w:unhideWhenUsed="1"/>
-    <w:lsdException w:name="toc 5" w:semiHidden="1" w:uiPriority="39" w:unhideWhenUsed="1"/>
-    <w:lsdException w:name="toc 6" w:semiHidden="1" w:uiPriority="39" w:unhideWhenUsed="1"/>
-    <w:lsdException w:name="toc 7" w:semiHidden="1" w:uiPriority="39" w:unhideWhenUsed="1"/>
-    <w:lsdException w:name="toc 8" w:semiHidden="1" w:uiPriority="39" w:unhideWhenUsed="1"/>
-    <w:lsdException w:name="toc 9" w:semiHidden="1" w:uiPriority="39" w:unhideWhenUsed="1"/>
+    <w:lsdException w:name="toc 1" w:uiPriority="39" w:semiHidden="1" w:unhideWhenUsed="1"/>
+    <w:lsdException w:name="toc 2" w:uiPriority="39" w:semiHidden="1" w:unhideWhenUsed="1"/>
+    <w:lsdException w:name="toc 3" w:uiPriority="39" w:semiHidden="1" w:unhideWhenUsed="1"/>
+    <w:lsdException w:name="toc 4" w:uiPriority="39" w:semiHidden="1" w:unhideWhenUsed="1"/>
+    <w:lsdException w:name="toc 5" w:uiPriority="39" w:semiHidden="1" w:unhideWhenUsed="1"/>
+    <w:lsdException w:name="toc 6" w:uiPriority="39" w:semiHidden="1" w:unhideWhenUsed="1"/>
+    <w:lsdException w:name="toc 7" w:uiPriority="39" w:semiHidden="1" w:unhideWhenUsed="1"/>
+    <w:lsdException w:name="toc 8" w:uiPriority="39" w:semiHidden="1" w:unhideWhenUsed="1"/>
+    <w:lsdException w:name="toc 9" w:uiPriority="39" w:semiHidden="1" w:unhideWhenUsed="1"/>
     <w:lsdException w:name="Normal Indent" w:semiHidden="1" w:unhideWhenUsed="1"/>
     <w:lsdException w:name="footnote text" w:semiHidden="1" w:unhideWhenUsed="1"/>
     <w:lsdException w:name="annotation text" w:semiHidden="1" w:unhideWhenUsed="1"/>
     <w:lsdException w:name="header" w:semiHidden="1" w:unhideWhenUsed="1"/>
     <w:lsdException w:name="footer" w:semiHidden="1" w:unhideWhenUsed="1"/>
     <w:lsdException w:name="index heading" w:semiHidden="1" w:unhideWhenUsed="1"/>
-    <w:lsdException w:name="caption" w:semiHidden="1" w:uiPriority="35" w:unhideWhenUsed="1" w:qFormat="1"/>
+    <w:lsdException w:name="caption" w:uiPriority="35" w:semiHidden="1" w:unhideWhenUsed="1" w:qFormat="1"/>
     <w:lsdException w:name="table of figures" w:semiHidden="1" w:unhideWhenUsed="1"/>
     <w:lsdException w:name="envelope address" w:semiHidden="1" w:unhideWhenUsed="1"/>
     <w:lsdException w:name="envelope return" w:semiHidden="1" w:unhideWhenUsed="1"/>
@@ -2063,7 +2297,7 @@
     <w:lsdException w:name="Title" w:uiPriority="10" w:qFormat="1"/>
     <w:lsdException w:name="Closing" w:semiHidden="1" w:unhideWhenUsed="1"/>
     <w:lsdException w:name="Signature" w:semiHidden="1" w:unhideWhenUsed="1"/>
-    <w:lsdException w:name="Default Paragraph Font" w:semiHidden="1" w:uiPriority="1" w:unhideWhenUsed="1"/>
+    <w:lsdException w:name="Default Paragraph Font" w:uiPriority="1" w:semiHidden="1" w:unhideWhenUsed="1"/>
     <w:lsdException w:name="Body Text" w:semiHidden="1" w:unhideWhenUsed="1"/>
     <w:lsdException w:name="Body Text Indent" w:semiHidden="1" w:unhideWhenUsed="1"/>
     <w:lsdException w:name="List Continue" w:semiHidden="1" w:unhideWhenUsed="1"/>
@@ -2263,8 +2497,8 @@
     <w:lsdException w:name="Subtle Reference" w:uiPriority="31" w:qFormat="1"/>
     <w:lsdException w:name="Intense Reference" w:uiPriority="32" w:qFormat="1"/>
     <w:lsdException w:name="Book Title" w:uiPriority="33" w:qFormat="1"/>
-    <w:lsdException w:name="Bibliography" w:semiHidden="1" w:uiPriority="37" w:unhideWhenUsed="1"/>
-    <w:lsdException w:name="TOC Heading" w:semiHidden="1" w:uiPriority="39" w:unhideWhenUsed="1" w:qFormat="1"/>
+    <w:lsdException w:name="Bibliography" w:uiPriority="37" w:semiHidden="1" w:unhideWhenUsed="1"/>
+    <w:lsdException w:name="TOC Heading" w:uiPriority="39" w:semiHidden="1" w:unhideWhenUsed="1" w:qFormat="1"/>
     <w:lsdException w:name="Plain Table 1" w:uiPriority="41"/>
     <w:lsdException w:name="Plain Table 2" w:uiPriority="42"/>
     <w:lsdException w:name="Plain Table 3" w:uiPriority="43"/>
@@ -2374,86 +2608,120 @@
     <w:lsdException w:name="Hashtag" w:semiHidden="1" w:unhideWhenUsed="1"/>
     <w:lsdException w:name="Unresolved Mention" w:semiHidden="1" w:unhideWhenUsed="1"/>
   </w:latentStyles>
-  <w:style w:type="paragraph" w:default="1" w:styleId="a">
+  <w:style w:type="paragraph" w:styleId="Normal" w:default="1">
     <w:name w:val="Normal"/>
     <w:qFormat/>
     <w:pPr>
-      <w:spacing w:after="160" w:line="259" w:lineRule="auto"/>
+      <w:widowControl/>
+      <w:bidi w:val="0"/>
+      <w:spacing w:lineRule="auto" w:line="259" w:before="0" w:after="160"/>
+      <w:jc w:val="left"/>
     </w:pPr>
     <w:rPr>
+      <w:rFonts w:ascii="Calibri" w:hAnsi="Calibri" w:eastAsia="Calibri" w:cs=""/>
       <w:color w:val="00000A"/>
+      <w:kern w:val="0"/>
       <w:sz w:val="22"/>
+      <w:szCs w:val="22"/>
+      <w:lang w:val="ru-RU" w:eastAsia="en-US" w:bidi="ar-SA"/>
     </w:rPr>
   </w:style>
-  <w:style w:type="character" w:default="1" w:styleId="a0">
+  <w:style w:type="character" w:styleId="DefaultParagraphFont" w:default="1">
     <w:name w:val="Default Paragraph Font"/>
     <w:uiPriority w:val="1"/>
     <w:semiHidden/>
     <w:unhideWhenUsed/>
+    <w:qFormat/>
+    <w:rPr/>
   </w:style>
-  <w:style w:type="table" w:default="1" w:styleId="a1">
-    <w:name w:val="Normal Table"/>
-    <w:uiPriority w:val="99"/>
-    <w:semiHidden/>
-    <w:unhideWhenUsed/>
-    <w:tblPr>
-      <w:tblInd w:w="0" w:type="dxa"/>
-      <w:tblCellMar>
-        <w:top w:w="0" w:type="dxa"/>
-        <w:left w:w="108" w:type="dxa"/>
-        <w:bottom w:w="0" w:type="dxa"/>
-        <w:right w:w="108" w:type="dxa"/>
-      </w:tblCellMar>
-    </w:tblPr>
-  </w:style>
-  <w:style w:type="numbering" w:default="1" w:styleId="a2">
-    <w:name w:val="No List"/>
-    <w:uiPriority w:val="99"/>
-    <w:semiHidden/>
-    <w:unhideWhenUsed/>
-  </w:style>
-  <w:style w:type="character" w:customStyle="1" w:styleId="a3">
+  <w:style w:type="character" w:styleId="Style14" w:customStyle="1">
     <w:name w:val="Текст выноски Знак"/>
-    <w:basedOn w:val="a0"/>
+    <w:basedOn w:val="DefaultParagraphFont"/>
     <w:uiPriority w:val="99"/>
     <w:semiHidden/>
     <w:qFormat/>
-    <w:rsid w:val="00E61162"/>
+    <w:rsid w:val="00e61162"/>
     <w:rPr>
       <w:rFonts w:ascii="Segoe UI" w:hAnsi="Segoe UI" w:cs="Segoe UI"/>
       <w:sz w:val="18"/>
       <w:szCs w:val="18"/>
     </w:rPr>
   </w:style>
-  <w:style w:type="paragraph" w:styleId="a4">
-    <w:name w:val="Title"/>
-    <w:basedOn w:val="a"/>
-    <w:next w:val="a5"/>
+  <w:style w:type="paragraph" w:styleId="Style15">
+    <w:name w:val="Заголовок"/>
+    <w:basedOn w:val="Normal"/>
+    <w:next w:val="Style16"/>
     <w:qFormat/>
     <w:pPr>
-      <w:keepNext/>
+      <w:keepNext w:val="true"/>
       <w:spacing w:before="240" w:after="120"/>
     </w:pPr>
     <w:rPr>
-      <w:rFonts w:ascii="Liberation Sans" w:eastAsia="Arial Unicode MS" w:hAnsi="Liberation Sans" w:cs="Arial Unicode MS"/>
+      <w:rFonts w:ascii="Liberation Sans" w:hAnsi="Liberation Sans" w:eastAsia="Microsoft YaHei" w:cs="Lucida Sans"/>
       <w:sz w:val="28"/>
       <w:szCs w:val="28"/>
     </w:rPr>
   </w:style>
-  <w:style w:type="paragraph" w:styleId="a5">
+  <w:style w:type="paragraph" w:styleId="Style16">
     <w:name w:val="Body Text"/>
-    <w:basedOn w:val="a"/>
+    <w:basedOn w:val="Normal"/>
     <w:pPr>
-      <w:spacing w:after="140" w:line="276" w:lineRule="auto"/>
+      <w:spacing w:lineRule="auto" w:line="276" w:before="0" w:after="140"/>
     </w:pPr>
+    <w:rPr/>
   </w:style>
-  <w:style w:type="paragraph" w:styleId="a6">
+  <w:style w:type="paragraph" w:styleId="Style17">
     <w:name w:val="List"/>
-    <w:basedOn w:val="a5"/>
+    <w:basedOn w:val="Style16"/>
+    <w:pPr/>
+    <w:rPr/>
   </w:style>
-  <w:style w:type="paragraph" w:styleId="a7">
+  <w:style w:type="paragraph" w:styleId="Style18">
+    <w:name w:val="Caption"/>
+    <w:basedOn w:val="Normal"/>
+    <w:qFormat/>
+    <w:pPr>
+      <w:suppressLineNumbers/>
+      <w:spacing w:before="120" w:after="120"/>
+    </w:pPr>
+    <w:rPr>
+      <w:rFonts w:cs="Lucida Sans"/>
+      <w:i/>
+      <w:iCs/>
+      <w:sz w:val="24"/>
+      <w:szCs w:val="24"/>
+    </w:rPr>
+  </w:style>
+  <w:style w:type="paragraph" w:styleId="Style19">
+    <w:name w:val="Указатель"/>
+    <w:basedOn w:val="Normal"/>
+    <w:qFormat/>
+    <w:pPr>
+      <w:suppressLineNumbers/>
+    </w:pPr>
+    <w:rPr>
+      <w:rFonts w:cs="Lucida Sans"/>
+      <w:lang w:val="zxx" w:eastAsia="zxx" w:bidi="zxx"/>
+    </w:rPr>
+  </w:style>
+  <w:style w:type="paragraph" w:styleId="Style20">
+    <w:name w:val="Title"/>
+    <w:basedOn w:val="Normal"/>
+    <w:next w:val="Style16"/>
+    <w:qFormat/>
+    <w:pPr>
+      <w:keepNext w:val="true"/>
+      <w:spacing w:before="240" w:after="120"/>
+    </w:pPr>
+    <w:rPr>
+      <w:rFonts w:ascii="Liberation Sans" w:hAnsi="Liberation Sans" w:eastAsia="Arial Unicode MS" w:cs="Arial Unicode MS"/>
+      <w:sz w:val="28"/>
+      <w:szCs w:val="28"/>
+    </w:rPr>
+  </w:style>
+  <w:style w:type="paragraph" w:styleId="Caption">
     <w:name w:val="caption"/>
-    <w:basedOn w:val="a"/>
+    <w:basedOn w:val="Normal"/>
     <w:qFormat/>
     <w:pPr>
       <w:suppressLineNumbers/>
@@ -2466,24 +2734,25 @@
       <w:szCs w:val="24"/>
     </w:rPr>
   </w:style>
-  <w:style w:type="paragraph" w:styleId="a8">
+  <w:style w:type="paragraph" w:styleId="Indexheading">
     <w:name w:val="index heading"/>
-    <w:basedOn w:val="a"/>
+    <w:basedOn w:val="Normal"/>
     <w:qFormat/>
     <w:pPr>
       <w:suppressLineNumbers/>
     </w:pPr>
+    <w:rPr/>
   </w:style>
-  <w:style w:type="paragraph" w:styleId="a9">
+  <w:style w:type="paragraph" w:styleId="BalloonText">
     <w:name w:val="Balloon Text"/>
-    <w:basedOn w:val="a"/>
+    <w:basedOn w:val="Normal"/>
     <w:uiPriority w:val="99"/>
     <w:semiHidden/>
     <w:unhideWhenUsed/>
     <w:qFormat/>
-    <w:rsid w:val="00E61162"/>
+    <w:rsid w:val="00e61162"/>
     <w:pPr>
-      <w:spacing w:after="0" w:line="240" w:lineRule="auto"/>
+      <w:spacing w:lineRule="auto" w:line="240" w:before="0" w:after="0"/>
     </w:pPr>
     <w:rPr>
       <w:rFonts w:ascii="Segoe UI" w:hAnsi="Segoe UI" w:cs="Segoe UI"/>
@@ -2491,17 +2760,18 @@
       <w:szCs w:val="18"/>
     </w:rPr>
   </w:style>
-  <w:style w:type="paragraph" w:customStyle="1" w:styleId="aa">
+  <w:style w:type="paragraph" w:styleId="Style21" w:customStyle="1">
     <w:name w:val="Содержимое таблицы"/>
-    <w:basedOn w:val="a"/>
+    <w:basedOn w:val="Normal"/>
     <w:qFormat/>
     <w:pPr>
       <w:suppressLineNumbers/>
     </w:pPr>
+    <w:rPr/>
   </w:style>
-  <w:style w:type="paragraph" w:customStyle="1" w:styleId="ab">
+  <w:style w:type="paragraph" w:styleId="Style22" w:customStyle="1">
     <w:name w:val="Заголовок таблицы"/>
-    <w:basedOn w:val="aa"/>
+    <w:basedOn w:val="Style21"/>
     <w:qFormat/>
     <w:pPr>
       <w:jc w:val="center"/>
@@ -2511,19 +2781,40 @@
       <w:bCs/>
     </w:rPr>
   </w:style>
+  <w:style w:type="numbering" w:styleId="NoList" w:default="1">
+    <w:name w:val="No List"/>
+    <w:uiPriority w:val="99"/>
+    <w:semiHidden/>
+    <w:unhideWhenUsed/>
+    <w:qFormat/>
+  </w:style>
+  <w:style w:type="table" w:default="1" w:styleId="a1">
+    <w:name w:val="Normal Table"/>
+    <w:uiPriority w:val="99"/>
+    <w:semiHidden/>
+    <w:unhideWhenUsed/>
+    <w:tblPr>
+      <w:tblCellMar>
+        <w:top w:w="0" w:type="dxa"/>
+        <w:left w:w="108" w:type="dxa"/>
+        <w:bottom w:w="0" w:type="dxa"/>
+        <w:right w:w="108" w:type="dxa"/>
+      </w:tblCellMar>
+    </w:tblPr>
+  </w:style>
   <w:style w:type="table" w:styleId="ac">
     <w:name w:val="Table Grid"/>
     <w:basedOn w:val="a1"/>
     <w:uiPriority w:val="39"/>
-    <w:rsid w:val="002B5A49"/>
+    <w:rsid w:val="002b5a49"/>
     <w:tblPr>
       <w:tblBorders>
-        <w:top w:val="single" w:sz="4" w:space="0" w:color="auto"/>
-        <w:left w:val="single" w:sz="4" w:space="0" w:color="auto"/>
-        <w:bottom w:val="single" w:sz="4" w:space="0" w:color="auto"/>
-        <w:right w:val="single" w:sz="4" w:space="0" w:color="auto"/>
-        <w:insideH w:val="single" w:sz="4" w:space="0" w:color="auto"/>
-        <w:insideV w:val="single" w:sz="4" w:space="0" w:color="auto"/>
+        <w:top w:val="single" w:color="auto" w:sz="4" w:space="0"/>
+        <w:left w:val="single" w:color="auto" w:sz="4" w:space="0"/>
+        <w:bottom w:val="single" w:color="auto" w:sz="4" w:space="0"/>
+        <w:right w:val="single" w:color="auto" w:sz="4" w:space="0"/>
+        <w:insideH w:val="single" w:color="auto" w:sz="4" w:space="0"/>
+        <w:insideV w:val="single" w:color="auto" w:sz="4" w:space="0"/>
       </w:tblBorders>
     </w:tblPr>
   </w:style>
